--- a/Magistracy1Stats/Многомерная-статистика.docx
+++ b/Magistracy1Stats/Многомерная-статистика.docx
@@ -28815,25 +28815,64 @@
         <w:br/>
       </w:r>
       <w:r>
-        <w:br/>
-      </w:r>
-      <w:r>
-        <w:rPr>
-          <w:rStyle w:val="KeywordTok"/>
-        </w:rPr>
-        <w:t xml:space="preserve">summary</w:t>
-      </w:r>
-      <w:r>
-        <w:rPr>
-          <w:rStyle w:val="NormalTok"/>
-        </w:rPr>
-        <w:t xml:space="preserve">(price1)  </w:t>
-      </w:r>
-      <w:r>
-        <w:rPr>
-          <w:rStyle w:val="CommentTok"/>
-        </w:rPr>
-        <w:t xml:space="preserve">#минимальные характеристики</w:t>
+        <w:rPr>
+          <w:rStyle w:val="KeywordTok"/>
+        </w:rPr>
+        <w:t xml:space="preserve">cat</w:t>
+      </w:r>
+      <w:r>
+        <w:rPr>
+          <w:rStyle w:val="NormalTok"/>
+        </w:rPr>
+        <w:t xml:space="preserve">(</w:t>
+      </w:r>
+      <w:r>
+        <w:rPr>
+          <w:rStyle w:val="StringTok"/>
+        </w:rPr>
+        <w:t xml:space="preserve">"Длина вектора:"</w:t>
+      </w:r>
+      <w:r>
+        <w:rPr>
+          <w:rStyle w:val="NormalTok"/>
+        </w:rPr>
+        <w:t xml:space="preserve">, </w:t>
+      </w:r>
+      <w:r>
+        <w:rPr>
+          <w:rStyle w:val="KeywordTok"/>
+        </w:rPr>
+        <w:t xml:space="preserve">length</w:t>
+      </w:r>
+      <w:r>
+        <w:rPr>
+          <w:rStyle w:val="NormalTok"/>
+        </w:rPr>
+        <w:t xml:space="preserve">(price1), </w:t>
+      </w:r>
+      <w:r>
+        <w:rPr>
+          <w:rStyle w:val="StringTok"/>
+        </w:rPr>
+        <w:t xml:space="preserve">"</w:t>
+      </w:r>
+      <w:r>
+        <w:rPr>
+          <w:rStyle w:val="CharTok"/>
+        </w:rPr>
+        <w:t xml:space="preserve">\n</w:t>
+      </w:r>
+      <w:r>
+        <w:rPr>
+          <w:rStyle w:val="StringTok"/>
+        </w:rPr>
+        <w:t xml:space="preserve">"</w:t>
+      </w:r>
+      <w:r>
+        <w:rPr>
+          <w:rStyle w:val="NormalTok"/>
+        </w:rPr>
+        <w:t xml:space="preserve">)</w:t>
       </w:r>
     </w:p>
     <w:p>
@@ -28844,6 +28883,40 @@
         <w:rPr>
           <w:rStyle w:val="VerbatimChar"/>
         </w:rPr>
+        <w:t xml:space="preserve">## Длина вектора: 36</w:t>
+      </w:r>
+    </w:p>
+    <w:p>
+      <w:pPr>
+        <w:pStyle w:val="SourceCode"/>
+      </w:pPr>
+      <w:r>
+        <w:rPr>
+          <w:rStyle w:val="KeywordTok"/>
+        </w:rPr>
+        <w:t xml:space="preserve">summary</w:t>
+      </w:r>
+      <w:r>
+        <w:rPr>
+          <w:rStyle w:val="NormalTok"/>
+        </w:rPr>
+        <w:t xml:space="preserve">(price1)  </w:t>
+      </w:r>
+      <w:r>
+        <w:rPr>
+          <w:rStyle w:val="CommentTok"/>
+        </w:rPr>
+        <w:t xml:space="preserve">#минимальные характеристики</w:t>
+      </w:r>
+    </w:p>
+    <w:p>
+      <w:pPr>
+        <w:pStyle w:val="SourceCode"/>
+      </w:pPr>
+      <w:r>
+        <w:rPr>
+          <w:rStyle w:val="VerbatimChar"/>
+        </w:rPr>
         <w:t xml:space="preserve">##    Min. 1st Qu.  Median    Mean 3rd Qu.    Max. </w:t>
       </w:r>
       <w:r>
@@ -28891,6 +28964,24 @@
       </w:pPr>
       <w:r>
         <w:rPr>
+          <w:rStyle w:val="NormalTok"/>
+        </w:rPr>
+        <w:t xml:space="preserve">(</w:t>
+      </w:r>
+      <w:r>
+        <w:rPr>
+          <w:rStyle w:val="DataTypeTok"/>
+        </w:rPr>
+        <w:t xml:space="preserve">ts =</w:t>
+      </w:r>
+      <w:r>
+        <w:rPr>
+          <w:rStyle w:val="NormalTok"/>
+        </w:rPr>
+        <w:t xml:space="preserve"> </w:t>
+      </w:r>
+      <w:r>
+        <w:rPr>
           <w:rStyle w:val="KeywordTok"/>
         </w:rPr>
         <w:t xml:space="preserve">t.test</w:t>
@@ -28899,7 +28990,31 @@
         <w:rPr>
           <w:rStyle w:val="NormalTok"/>
         </w:rPr>
-        <w:t xml:space="preserve">(price1)  </w:t>
+        <w:t xml:space="preserve">(price1, </w:t>
+      </w:r>
+      <w:r>
+        <w:rPr>
+          <w:rStyle w:val="DataTypeTok"/>
+        </w:rPr>
+        <w:t xml:space="preserve">conf.level =</w:t>
+      </w:r>
+      <w:r>
+        <w:rPr>
+          <w:rStyle w:val="NormalTok"/>
+        </w:rPr>
+        <w:t xml:space="preserve"> </w:t>
+      </w:r>
+      <w:r>
+        <w:rPr>
+          <w:rStyle w:val="FloatTok"/>
+        </w:rPr>
+        <w:t xml:space="preserve">0.95</w:t>
+      </w:r>
+      <w:r>
+        <w:rPr>
+          <w:rStyle w:val="NormalTok"/>
+        </w:rPr>
+        <w:t xml:space="preserve">))  </w:t>
       </w:r>
       <w:r>
         <w:rPr>
@@ -29011,19 +29126,67 @@
     </w:p>
     <w:p>
       <w:pPr>
-        <w:pStyle w:val="FirstParagraph"/>
+        <w:pStyle w:val="SourceCode"/>
       </w:pPr>
       <w:r>
-        <w:t xml:space="preserve">а</w:t>
-      </w:r>
-      <w:r>
-        <w:t xml:space="preserve"> </w:t>
-      </w:r>
-      <w:r>
-        <w:rPr>
-          <w:b/>
-        </w:rPr>
-        <w:t xml:space="preserve">низкий коэффициент вариации говорит об однородности выборки</w:t>
+        <w:rPr>
+          <w:rStyle w:val="KeywordTok"/>
+        </w:rPr>
+        <w:t xml:space="preserve">cat</w:t>
+      </w:r>
+      <w:r>
+        <w:rPr>
+          <w:rStyle w:val="NormalTok"/>
+        </w:rPr>
+        <w:t xml:space="preserve">(</w:t>
+      </w:r>
+      <w:r>
+        <w:rPr>
+          <w:rStyle w:val="StringTok"/>
+        </w:rPr>
+        <w:t xml:space="preserve">"Доверительный интервал: "</w:t>
+      </w:r>
+      <w:r>
+        <w:rPr>
+          <w:rStyle w:val="NormalTok"/>
+        </w:rPr>
+        <w:t xml:space="preserve">, ts</w:t>
+      </w:r>
+      <w:r>
+        <w:rPr>
+          <w:rStyle w:val="OperatorTok"/>
+        </w:rPr>
+        <w:t xml:space="preserve">$</w:t>
+      </w:r>
+      <w:r>
+        <w:rPr>
+          <w:rStyle w:val="NormalTok"/>
+        </w:rPr>
+        <w:t xml:space="preserve">conf.int, </w:t>
+      </w:r>
+      <w:r>
+        <w:rPr>
+          <w:rStyle w:val="StringTok"/>
+        </w:rPr>
+        <w:t xml:space="preserve">"</w:t>
+      </w:r>
+      <w:r>
+        <w:rPr>
+          <w:rStyle w:val="CharTok"/>
+        </w:rPr>
+        <w:t xml:space="preserve">\n</w:t>
+      </w:r>
+      <w:r>
+        <w:rPr>
+          <w:rStyle w:val="StringTok"/>
+        </w:rPr>
+        <w:t xml:space="preserve">"</w:t>
+      </w:r>
+      <w:r>
+        <w:rPr>
+          <w:rStyle w:val="NormalTok"/>
+        </w:rPr>
+        <w:t xml:space="preserve">)</w:t>
       </w:r>
     </w:p>
     <w:p>
@@ -29032,114 +29195,9 @@
       </w:pPr>
       <w:r>
         <w:rPr>
-          <w:rStyle w:val="NormalTok"/>
-        </w:rPr>
-        <w:t xml:space="preserve">vart =</w:t>
-      </w:r>
-      <w:r>
-        <w:rPr>
-          <w:rStyle w:val="StringTok"/>
-        </w:rPr>
-        <w:t xml:space="preserve"> </w:t>
-      </w:r>
-      <w:r>
-        <w:rPr>
-          <w:rStyle w:val="KeywordTok"/>
-        </w:rPr>
-        <w:t xml:space="preserve">sd</w:t>
-      </w:r>
-      <w:r>
-        <w:rPr>
-          <w:rStyle w:val="NormalTok"/>
-        </w:rPr>
-        <w:t xml:space="preserve">(price1)</w:t>
-      </w:r>
-      <w:r>
-        <w:rPr>
-          <w:rStyle w:val="OperatorTok"/>
-        </w:rPr>
-        <w:t xml:space="preserve">/</w:t>
-      </w:r>
-      <w:r>
-        <w:rPr>
-          <w:rStyle w:val="KeywordTok"/>
-        </w:rPr>
-        <w:t xml:space="preserve">mean</w:t>
-      </w:r>
-      <w:r>
-        <w:rPr>
-          <w:rStyle w:val="NormalTok"/>
-        </w:rPr>
-        <w:t xml:space="preserve">(price1) </w:t>
-      </w:r>
-      <w:r>
-        <w:rPr>
-          <w:rStyle w:val="OperatorTok"/>
-        </w:rPr>
-        <w:t xml:space="preserve">*</w:t>
-      </w:r>
-      <w:r>
-        <w:rPr>
-          <w:rStyle w:val="StringTok"/>
-        </w:rPr>
-        <w:t xml:space="preserve"> </w:t>
-      </w:r>
-      <w:r>
-        <w:rPr>
-          <w:rStyle w:val="DecValTok"/>
-        </w:rPr>
-        <w:t xml:space="preserve">100</w:t>
-      </w:r>
-      <w:r>
-        <w:br/>
-      </w:r>
-      <w:r>
-        <w:rPr>
-          <w:rStyle w:val="KeywordTok"/>
-        </w:rPr>
-        <w:t xml:space="preserve">cat</w:t>
-      </w:r>
-      <w:r>
-        <w:rPr>
-          <w:rStyle w:val="NormalTok"/>
-        </w:rPr>
-        <w:t xml:space="preserve">(</w:t>
-      </w:r>
-      <w:r>
-        <w:rPr>
-          <w:rStyle w:val="StringTok"/>
-        </w:rPr>
-        <w:t xml:space="preserve">"Коэффициент вариации равен"</w:t>
-      </w:r>
-      <w:r>
-        <w:rPr>
-          <w:rStyle w:val="NormalTok"/>
-        </w:rPr>
-        <w:t xml:space="preserve">, vart, </w:t>
-      </w:r>
-      <w:r>
-        <w:rPr>
-          <w:rStyle w:val="StringTok"/>
-        </w:rPr>
-        <w:t xml:space="preserve">"%</w:t>
-      </w:r>
-      <w:r>
-        <w:rPr>
-          <w:rStyle w:val="CharTok"/>
-        </w:rPr>
-        <w:t xml:space="preserve">\n</w:t>
-      </w:r>
-      <w:r>
-        <w:rPr>
-          <w:rStyle w:val="StringTok"/>
-        </w:rPr>
-        <w:t xml:space="preserve">"</w:t>
-      </w:r>
-      <w:r>
-        <w:rPr>
-          <w:rStyle w:val="NormalTok"/>
-        </w:rPr>
-        <w:t xml:space="preserve">)</w:t>
+          <w:rStyle w:val="VerbatimChar"/>
+        </w:rPr>
+        <w:t xml:space="preserve">## Доверительный интервал:  38.37422 46.51467</w:t>
       </w:r>
     </w:p>
     <w:p>
@@ -29148,9 +29206,63 @@
       </w:pPr>
       <w:r>
         <w:rPr>
-          <w:rStyle w:val="VerbatimChar"/>
-        </w:rPr>
-        <w:t xml:space="preserve">## Коэффициент вариации равен 28.34197 %</w:t>
+          <w:rStyle w:val="KeywordTok"/>
+        </w:rPr>
+        <w:t xml:space="preserve">cat</w:t>
+      </w:r>
+      <w:r>
+        <w:rPr>
+          <w:rStyle w:val="NormalTok"/>
+        </w:rPr>
+        <w:t xml:space="preserve">(</w:t>
+      </w:r>
+      <w:r>
+        <w:rPr>
+          <w:rStyle w:val="StringTok"/>
+        </w:rPr>
+        <w:t xml:space="preserve">"Стандартная ошибка среднего: "</w:t>
+      </w:r>
+      <w:r>
+        <w:rPr>
+          <w:rStyle w:val="NormalTok"/>
+        </w:rPr>
+        <w:t xml:space="preserve">, ts</w:t>
+      </w:r>
+      <w:r>
+        <w:rPr>
+          <w:rStyle w:val="OperatorTok"/>
+        </w:rPr>
+        <w:t xml:space="preserve">$</w:t>
+      </w:r>
+      <w:r>
+        <w:rPr>
+          <w:rStyle w:val="NormalTok"/>
+        </w:rPr>
+        <w:t xml:space="preserve">stderr, </w:t>
+      </w:r>
+      <w:r>
+        <w:rPr>
+          <w:rStyle w:val="StringTok"/>
+        </w:rPr>
+        <w:t xml:space="preserve">"</w:t>
+      </w:r>
+      <w:r>
+        <w:rPr>
+          <w:rStyle w:val="CharTok"/>
+        </w:rPr>
+        <w:t xml:space="preserve">\n</w:t>
+      </w:r>
+      <w:r>
+        <w:rPr>
+          <w:rStyle w:val="StringTok"/>
+        </w:rPr>
+        <w:t xml:space="preserve">"</w:t>
+      </w:r>
+      <w:r>
+        <w:rPr>
+          <w:rStyle w:val="NormalTok"/>
+        </w:rPr>
+        <w:t xml:space="preserve">)</w:t>
       </w:r>
     </w:p>
     <w:p>
@@ -29159,20 +29271,206 @@
       </w:pPr>
       <w:r>
         <w:rPr>
+          <w:rStyle w:val="VerbatimChar"/>
+        </w:rPr>
+        <w:t xml:space="preserve">## Стандартная ошибка среднего:  2.004932</w:t>
+      </w:r>
+    </w:p>
+    <w:p>
+      <w:pPr>
+        <w:pStyle w:val="FirstParagraph"/>
+      </w:pPr>
+      <w:r>
+        <w:t xml:space="preserve">а</w:t>
+      </w:r>
+      <w:r>
+        <w:t xml:space="preserve"> </w:t>
+      </w:r>
+      <w:r>
+        <w:rPr>
+          <w:b/>
+        </w:rPr>
+        <w:t xml:space="preserve">низкий коэффициент вариации говорит об однородности выборки</w:t>
+      </w:r>
+    </w:p>
+    <w:p>
+      <w:pPr>
+        <w:pStyle w:val="SourceCode"/>
+      </w:pPr>
+      <w:r>
+        <w:rPr>
+          <w:rStyle w:val="NormalTok"/>
+        </w:rPr>
+        <w:t xml:space="preserve">vart =</w:t>
+      </w:r>
+      <w:r>
+        <w:rPr>
+          <w:rStyle w:val="StringTok"/>
+        </w:rPr>
+        <w:t xml:space="preserve"> </w:t>
+      </w:r>
+      <w:r>
+        <w:rPr>
+          <w:rStyle w:val="KeywordTok"/>
+        </w:rPr>
+        <w:t xml:space="preserve">sd</w:t>
+      </w:r>
+      <w:r>
+        <w:rPr>
+          <w:rStyle w:val="NormalTok"/>
+        </w:rPr>
+        <w:t xml:space="preserve">(price1)</w:t>
+      </w:r>
+      <w:r>
+        <w:rPr>
+          <w:rStyle w:val="OperatorTok"/>
+        </w:rPr>
+        <w:t xml:space="preserve">/</w:t>
+      </w:r>
+      <w:r>
+        <w:rPr>
+          <w:rStyle w:val="KeywordTok"/>
+        </w:rPr>
+        <w:t xml:space="preserve">mean</w:t>
+      </w:r>
+      <w:r>
+        <w:rPr>
+          <w:rStyle w:val="NormalTok"/>
+        </w:rPr>
+        <w:t xml:space="preserve">(price1) </w:t>
+      </w:r>
+      <w:r>
+        <w:rPr>
+          <w:rStyle w:val="OperatorTok"/>
+        </w:rPr>
+        <w:t xml:space="preserve">*</w:t>
+      </w:r>
+      <w:r>
+        <w:rPr>
+          <w:rStyle w:val="StringTok"/>
+        </w:rPr>
+        <w:t xml:space="preserve"> </w:t>
+      </w:r>
+      <w:r>
+        <w:rPr>
+          <w:rStyle w:val="DecValTok"/>
+        </w:rPr>
+        <w:t xml:space="preserve">100</w:t>
+      </w:r>
+      <w:r>
+        <w:br/>
+      </w:r>
+      <w:r>
+        <w:rPr>
+          <w:rStyle w:val="KeywordTok"/>
+        </w:rPr>
+        <w:t xml:space="preserve">cat</w:t>
+      </w:r>
+      <w:r>
+        <w:rPr>
+          <w:rStyle w:val="NormalTok"/>
+        </w:rPr>
+        <w:t xml:space="preserve">(</w:t>
+      </w:r>
+      <w:r>
+        <w:rPr>
+          <w:rStyle w:val="StringTok"/>
+        </w:rPr>
+        <w:t xml:space="preserve">"Коэффициент вариации равен"</w:t>
+      </w:r>
+      <w:r>
+        <w:rPr>
+          <w:rStyle w:val="NormalTok"/>
+        </w:rPr>
+        <w:t xml:space="preserve">, vart, </w:t>
+      </w:r>
+      <w:r>
+        <w:rPr>
+          <w:rStyle w:val="StringTok"/>
+        </w:rPr>
+        <w:t xml:space="preserve">"%</w:t>
+      </w:r>
+      <w:r>
+        <w:rPr>
+          <w:rStyle w:val="CharTok"/>
+        </w:rPr>
+        <w:t xml:space="preserve">\n</w:t>
+      </w:r>
+      <w:r>
+        <w:rPr>
+          <w:rStyle w:val="StringTok"/>
+        </w:rPr>
+        <w:t xml:space="preserve">"</w:t>
+      </w:r>
+      <w:r>
+        <w:rPr>
+          <w:rStyle w:val="NormalTok"/>
+        </w:rPr>
+        <w:t xml:space="preserve">)</w:t>
+      </w:r>
+    </w:p>
+    <w:p>
+      <w:pPr>
+        <w:pStyle w:val="SourceCode"/>
+      </w:pPr>
+      <w:r>
+        <w:rPr>
+          <w:rStyle w:val="VerbatimChar"/>
+        </w:rPr>
+        <w:t xml:space="preserve">## Коэффициент вариации равен 28.34197 %</w:t>
+      </w:r>
+    </w:p>
+    <w:p>
+      <w:pPr>
+        <w:pStyle w:val="SourceCode"/>
+      </w:pPr>
+      <w:r>
+        <w:rPr>
           <w:rStyle w:val="CommentTok"/>
         </w:rPr>
         <w:t xml:space="preserve"># так как коэффициент вариации &lt; 30%, выборка достаточно однородная</w:t>
+      </w:r>
+    </w:p>
+    <w:p>
+      <w:pPr>
+        <w:pStyle w:val="FirstParagraph"/>
+      </w:pPr>
+      <w:r>
+        <w:rPr>
+          <w:b/>
+        </w:rPr>
+        <w:t xml:space="preserve">Замечание:</w:t>
+      </w:r>
+      <w:r>
+        <w:t xml:space="preserve"> </w:t>
+      </w:r>
+      <w:r>
+        <w:t xml:space="preserve">в проведённом тесте Стьюдента число степеней свободы было на 1 (а не на 2) меньше числа наблюдений, так как при тесте использовалась одна выборка. Можно считать, что исходная выборка сравнивается с выборкой из единственного элемента 0, поэтому число степеней свободы всего на 1 меньше числа наблюдений. Так же определяется число степеней свободы, например,</w:t>
+      </w:r>
+      <w:r>
+        <w:t xml:space="preserve"> </w:t>
+      </w:r>
+      <w:hyperlink r:id="rId86">
+        <w:r>
+          <w:rPr>
+            <w:rStyle w:val="Hyperlink"/>
+          </w:rPr>
+          <w:t xml:space="preserve">здесь</w:t>
+        </w:r>
+      </w:hyperlink>
+      <w:r>
+        <w:t xml:space="preserve">.</w:t>
       </w:r>
     </w:p>
     <w:p>
       <w:pPr>
         <w:pStyle w:val="Heading3"/>
       </w:pPr>
-      <w:bookmarkStart w:id="86" w:name="section-9"/>
+      <w:bookmarkStart w:id="87" w:name="section-9"/>
       <w:r>
         <w:t xml:space="preserve">Задание 3</w:t>
       </w:r>
-      <w:bookmarkEnd w:id="86"/>
+      <w:bookmarkEnd w:id="87"/>
     </w:p>
     <w:p>
       <w:pPr>
@@ -29538,237 +29836,6 @@
                 <pic:pic>
                   <pic:nvPicPr>
                     <pic:cNvPr descr="Многомерная-статистика_files/figure-docx/unnamed-chunk-47-1.png" id="0" name="Picture"/>
-                    <pic:cNvPicPr>
-                      <a:picLocks noChangeArrowheads="1" noChangeAspect="1"/>
-                    </pic:cNvPicPr>
-                  </pic:nvPicPr>
-                  <pic:blipFill>
-                    <a:blip r:embed="rId87"/>
-                    <a:stretch>
-                      <a:fillRect/>
-                    </a:stretch>
-                  </pic:blipFill>
-                  <pic:spPr bwMode="auto">
-                    <a:xfrm>
-                      <a:off x="0" y="0"/>
-                      <a:ext cx="4620126" cy="3696101"/>
-                    </a:xfrm>
-                    <a:prstGeom prst="rect">
-                      <a:avLst/>
-                    </a:prstGeom>
-                    <a:noFill/>
-                    <a:ln w="9525">
-                      <a:noFill/>
-                      <a:headEnd/>
-                      <a:tailEnd/>
-                    </a:ln>
-                  </pic:spPr>
-                </pic:pic>
-              </a:graphicData>
-            </a:graphic>
-          </wp:inline>
-        </w:drawing>
-      </w:r>
-    </w:p>
-    <w:p>
-      <w:pPr>
-        <w:pStyle w:val="BodyText"/>
-      </w:pPr>
-      <w:r>
-        <w:t xml:space="preserve">В целом, здесь наблюдается линейная составляющая. Построим линейную модель и</w:t>
-      </w:r>
-      <w:r>
-        <w:t xml:space="preserve"> </w:t>
-      </w:r>
-      <w:r>
-        <w:rPr>
-          <w:b/>
-        </w:rPr>
-        <w:t xml:space="preserve">регрессионную прямую</w:t>
-      </w:r>
-      <w:r>
-        <w:t xml:space="preserve">:</w:t>
-      </w:r>
-    </w:p>
-    <w:p>
-      <w:pPr>
-        <w:pStyle w:val="SourceCode"/>
-      </w:pPr>
-      <w:r>
-        <w:rPr>
-          <w:rStyle w:val="NormalTok"/>
-        </w:rPr>
-        <w:t xml:space="preserve">fit =</w:t>
-      </w:r>
-      <w:r>
-        <w:rPr>
-          <w:rStyle w:val="StringTok"/>
-        </w:rPr>
-        <w:t xml:space="preserve"> </w:t>
-      </w:r>
-      <w:r>
-        <w:rPr>
-          <w:rStyle w:val="KeywordTok"/>
-        </w:rPr>
-        <w:t xml:space="preserve">lm</w:t>
-      </w:r>
-      <w:r>
-        <w:rPr>
-          <w:rStyle w:val="NormalTok"/>
-        </w:rPr>
-        <w:t xml:space="preserve">(values </w:t>
-      </w:r>
-      <w:r>
-        <w:rPr>
-          <w:rStyle w:val="OperatorTok"/>
-        </w:rPr>
-        <w:t xml:space="preserve">~</w:t>
-      </w:r>
-      <w:r>
-        <w:rPr>
-          <w:rStyle w:val="StringTok"/>
-        </w:rPr>
-        <w:t xml:space="preserve"> </w:t>
-      </w:r>
-      <w:r>
-        <w:rPr>
-          <w:rStyle w:val="NormalTok"/>
-        </w:rPr>
-        <w:t xml:space="preserve">time, data)  </w:t>
-      </w:r>
-      <w:r>
-        <w:rPr>
-          <w:rStyle w:val="CommentTok"/>
-        </w:rPr>
-        <w:t xml:space="preserve">#создание модели</w:t>
-      </w:r>
-      <w:r>
-        <w:br/>
-      </w:r>
-      <w:r>
-        <w:rPr>
-          <w:rStyle w:val="KeywordTok"/>
-        </w:rPr>
-        <w:t xml:space="preserve">ggplot</w:t>
-      </w:r>
-      <w:r>
-        <w:rPr>
-          <w:rStyle w:val="NormalTok"/>
-        </w:rPr>
-        <w:t xml:space="preserve">(data, </w:t>
-      </w:r>
-      <w:r>
-        <w:rPr>
-          <w:rStyle w:val="KeywordTok"/>
-        </w:rPr>
-        <w:t xml:space="preserve">aes</w:t>
-      </w:r>
-      <w:r>
-        <w:rPr>
-          <w:rStyle w:val="NormalTok"/>
-        </w:rPr>
-        <w:t xml:space="preserve">(</w:t>
-      </w:r>
-      <w:r>
-        <w:rPr>
-          <w:rStyle w:val="DataTypeTok"/>
-        </w:rPr>
-        <w:t xml:space="preserve">x =</w:t>
-      </w:r>
-      <w:r>
-        <w:rPr>
-          <w:rStyle w:val="NormalTok"/>
-        </w:rPr>
-        <w:t xml:space="preserve"> time, </w:t>
-      </w:r>
-      <w:r>
-        <w:rPr>
-          <w:rStyle w:val="DataTypeTok"/>
-        </w:rPr>
-        <w:t xml:space="preserve">y =</w:t>
-      </w:r>
-      <w:r>
-        <w:rPr>
-          <w:rStyle w:val="NormalTok"/>
-        </w:rPr>
-        <w:t xml:space="preserve"> values)) </w:t>
-      </w:r>
-      <w:r>
-        <w:rPr>
-          <w:rStyle w:val="OperatorTok"/>
-        </w:rPr>
-        <w:t xml:space="preserve">+</w:t>
-      </w:r>
-      <w:r>
-        <w:rPr>
-          <w:rStyle w:val="StringTok"/>
-        </w:rPr>
-        <w:t xml:space="preserve"> </w:t>
-      </w:r>
-      <w:r>
-        <w:rPr>
-          <w:rStyle w:val="KeywordTok"/>
-        </w:rPr>
-        <w:t xml:space="preserve">geom_point</w:t>
-      </w:r>
-      <w:r>
-        <w:rPr>
-          <w:rStyle w:val="NormalTok"/>
-        </w:rPr>
-        <w:t xml:space="preserve">() </w:t>
-      </w:r>
-      <w:r>
-        <w:rPr>
-          <w:rStyle w:val="OperatorTok"/>
-        </w:rPr>
-        <w:t xml:space="preserve">+</w:t>
-      </w:r>
-      <w:r>
-        <w:rPr>
-          <w:rStyle w:val="StringTok"/>
-        </w:rPr>
-        <w:t xml:space="preserve"> </w:t>
-      </w:r>
-      <w:r>
-        <w:rPr>
-          <w:rStyle w:val="KeywordTok"/>
-        </w:rPr>
-        <w:t xml:space="preserve">geom_smooth</w:t>
-      </w:r>
-      <w:r>
-        <w:rPr>
-          <w:rStyle w:val="NormalTok"/>
-        </w:rPr>
-        <w:t xml:space="preserve">(</w:t>
-      </w:r>
-      <w:r>
-        <w:rPr>
-          <w:rStyle w:val="DataTypeTok"/>
-        </w:rPr>
-        <w:t xml:space="preserve">method =</w:t>
-      </w:r>
-      <w:r>
-        <w:rPr>
-          <w:rStyle w:val="NormalTok"/>
-        </w:rPr>
-        <w:t xml:space="preserve"> lm)</w:t>
-      </w:r>
-    </w:p>
-    <w:p>
-      <w:pPr>
-        <w:pStyle w:val="FirstParagraph"/>
-      </w:pPr>
-      <w:r>
-        <w:drawing>
-          <wp:inline>
-            <wp:extent cx="4620126" cy="3696101"/>
-            <wp:effectExtent b="0" l="0" r="0" t="0"/>
-            <wp:docPr descr="" title="" id="1" name="Picture"/>
-            <a:graphic>
-              <a:graphicData uri="http://schemas.openxmlformats.org/drawingml/2006/picture">
-                <pic:pic>
-                  <pic:nvPicPr>
-                    <pic:cNvPr descr="Многомерная-статистика_files/figure-docx/unnamed-chunk-48-1.png" id="0" name="Picture"/>
                     <pic:cNvPicPr>
                       <a:picLocks noChangeArrowheads="1" noChangeAspect="1"/>
                     </pic:cNvPicPr>
@@ -29806,7 +29873,7 @@
         <w:pStyle w:val="BodyText"/>
       </w:pPr>
       <w:r>
-        <w:t xml:space="preserve">Посмотрим</w:t>
+        <w:t xml:space="preserve">В целом, здесь наблюдается линейная составляющая. Построим линейную модель и</w:t>
       </w:r>
       <w:r>
         <w:t xml:space="preserve"> </w:t>
@@ -29815,7 +29882,7 @@
         <w:rPr>
           <w:b/>
         </w:rPr>
-        <w:t xml:space="preserve">информацию о модели</w:t>
+        <w:t xml:space="preserve">регрессионную прямую</w:t>
       </w:r>
       <w:r>
         <w:t xml:space="preserve">:</w:t>
@@ -29827,21 +29894,229 @@
       </w:pPr>
       <w:r>
         <w:rPr>
-          <w:rStyle w:val="KeywordTok"/>
-        </w:rPr>
-        <w:t xml:space="preserve">summary</w:t>
-      </w:r>
-      <w:r>
-        <w:rPr>
-          <w:rStyle w:val="NormalTok"/>
-        </w:rPr>
-        <w:t xml:space="preserve">(fit)  </w:t>
+          <w:rStyle w:val="NormalTok"/>
+        </w:rPr>
+        <w:t xml:space="preserve">fit =</w:t>
+      </w:r>
+      <w:r>
+        <w:rPr>
+          <w:rStyle w:val="StringTok"/>
+        </w:rPr>
+        <w:t xml:space="preserve"> </w:t>
+      </w:r>
+      <w:r>
+        <w:rPr>
+          <w:rStyle w:val="KeywordTok"/>
+        </w:rPr>
+        <w:t xml:space="preserve">lm</w:t>
+      </w:r>
+      <w:r>
+        <w:rPr>
+          <w:rStyle w:val="NormalTok"/>
+        </w:rPr>
+        <w:t xml:space="preserve">(values </w:t>
+      </w:r>
+      <w:r>
+        <w:rPr>
+          <w:rStyle w:val="OperatorTok"/>
+        </w:rPr>
+        <w:t xml:space="preserve">~</w:t>
+      </w:r>
+      <w:r>
+        <w:rPr>
+          <w:rStyle w:val="StringTok"/>
+        </w:rPr>
+        <w:t xml:space="preserve"> </w:t>
+      </w:r>
+      <w:r>
+        <w:rPr>
+          <w:rStyle w:val="NormalTok"/>
+        </w:rPr>
+        <w:t xml:space="preserve">time, data)  </w:t>
       </w:r>
       <w:r>
         <w:rPr>
           <w:rStyle w:val="CommentTok"/>
         </w:rPr>
-        <w:t xml:space="preserve">#информация о модели</w:t>
+        <w:t xml:space="preserve">#создание модели</w:t>
+      </w:r>
+      <w:r>
+        <w:br/>
+      </w:r>
+      <w:r>
+        <w:rPr>
+          <w:rStyle w:val="KeywordTok"/>
+        </w:rPr>
+        <w:t xml:space="preserve">ggplot</w:t>
+      </w:r>
+      <w:r>
+        <w:rPr>
+          <w:rStyle w:val="NormalTok"/>
+        </w:rPr>
+        <w:t xml:space="preserve">(data, </w:t>
+      </w:r>
+      <w:r>
+        <w:rPr>
+          <w:rStyle w:val="KeywordTok"/>
+        </w:rPr>
+        <w:t xml:space="preserve">aes</w:t>
+      </w:r>
+      <w:r>
+        <w:rPr>
+          <w:rStyle w:val="NormalTok"/>
+        </w:rPr>
+        <w:t xml:space="preserve">(</w:t>
+      </w:r>
+      <w:r>
+        <w:rPr>
+          <w:rStyle w:val="DataTypeTok"/>
+        </w:rPr>
+        <w:t xml:space="preserve">x =</w:t>
+      </w:r>
+      <w:r>
+        <w:rPr>
+          <w:rStyle w:val="NormalTok"/>
+        </w:rPr>
+        <w:t xml:space="preserve"> time, </w:t>
+      </w:r>
+      <w:r>
+        <w:rPr>
+          <w:rStyle w:val="DataTypeTok"/>
+        </w:rPr>
+        <w:t xml:space="preserve">y =</w:t>
+      </w:r>
+      <w:r>
+        <w:rPr>
+          <w:rStyle w:val="NormalTok"/>
+        </w:rPr>
+        <w:t xml:space="preserve"> values)) </w:t>
+      </w:r>
+      <w:r>
+        <w:rPr>
+          <w:rStyle w:val="OperatorTok"/>
+        </w:rPr>
+        <w:t xml:space="preserve">+</w:t>
+      </w:r>
+      <w:r>
+        <w:rPr>
+          <w:rStyle w:val="StringTok"/>
+        </w:rPr>
+        <w:t xml:space="preserve"> </w:t>
+      </w:r>
+      <w:r>
+        <w:rPr>
+          <w:rStyle w:val="KeywordTok"/>
+        </w:rPr>
+        <w:t xml:space="preserve">geom_point</w:t>
+      </w:r>
+      <w:r>
+        <w:rPr>
+          <w:rStyle w:val="NormalTok"/>
+        </w:rPr>
+        <w:t xml:space="preserve">() </w:t>
+      </w:r>
+      <w:r>
+        <w:rPr>
+          <w:rStyle w:val="OperatorTok"/>
+        </w:rPr>
+        <w:t xml:space="preserve">+</w:t>
+      </w:r>
+      <w:r>
+        <w:rPr>
+          <w:rStyle w:val="StringTok"/>
+        </w:rPr>
+        <w:t xml:space="preserve"> </w:t>
+      </w:r>
+      <w:r>
+        <w:rPr>
+          <w:rStyle w:val="KeywordTok"/>
+        </w:rPr>
+        <w:t xml:space="preserve">geom_smooth</w:t>
+      </w:r>
+      <w:r>
+        <w:rPr>
+          <w:rStyle w:val="NormalTok"/>
+        </w:rPr>
+        <w:t xml:space="preserve">(</w:t>
+      </w:r>
+      <w:r>
+        <w:rPr>
+          <w:rStyle w:val="DataTypeTok"/>
+        </w:rPr>
+        <w:t xml:space="preserve">method =</w:t>
+      </w:r>
+      <w:r>
+        <w:rPr>
+          <w:rStyle w:val="NormalTok"/>
+        </w:rPr>
+        <w:t xml:space="preserve"> lm)</w:t>
+      </w:r>
+    </w:p>
+    <w:p>
+      <w:pPr>
+        <w:pStyle w:val="FirstParagraph"/>
+      </w:pPr>
+      <w:r>
+        <w:drawing>
+          <wp:inline>
+            <wp:extent cx="4620126" cy="3696101"/>
+            <wp:effectExtent b="0" l="0" r="0" t="0"/>
+            <wp:docPr descr="" title="" id="1" name="Picture"/>
+            <a:graphic>
+              <a:graphicData uri="http://schemas.openxmlformats.org/drawingml/2006/picture">
+                <pic:pic>
+                  <pic:nvPicPr>
+                    <pic:cNvPr descr="Многомерная-статистика_files/figure-docx/unnamed-chunk-48-1.png" id="0" name="Picture"/>
+                    <pic:cNvPicPr>
+                      <a:picLocks noChangeArrowheads="1" noChangeAspect="1"/>
+                    </pic:cNvPicPr>
+                  </pic:nvPicPr>
+                  <pic:blipFill>
+                    <a:blip r:embed="rId89"/>
+                    <a:stretch>
+                      <a:fillRect/>
+                    </a:stretch>
+                  </pic:blipFill>
+                  <pic:spPr bwMode="auto">
+                    <a:xfrm>
+                      <a:off x="0" y="0"/>
+                      <a:ext cx="4620126" cy="3696101"/>
+                    </a:xfrm>
+                    <a:prstGeom prst="rect">
+                      <a:avLst/>
+                    </a:prstGeom>
+                    <a:noFill/>
+                    <a:ln w="9525">
+                      <a:noFill/>
+                      <a:headEnd/>
+                      <a:tailEnd/>
+                    </a:ln>
+                  </pic:spPr>
+                </pic:pic>
+              </a:graphicData>
+            </a:graphic>
+          </wp:inline>
+        </w:drawing>
+      </w:r>
+    </w:p>
+    <w:p>
+      <w:pPr>
+        <w:pStyle w:val="BodyText"/>
+      </w:pPr>
+      <w:r>
+        <w:t xml:space="preserve">Посмотрим</w:t>
+      </w:r>
+      <w:r>
+        <w:t xml:space="preserve"> </w:t>
+      </w:r>
+      <w:r>
+        <w:rPr>
+          <w:b/>
+        </w:rPr>
+        <w:t xml:space="preserve">информацию о модели</w:t>
+      </w:r>
+      <w:r>
+        <w:t xml:space="preserve">:</w:t>
       </w:r>
     </w:p>
     <w:p>
@@ -29850,6 +30125,29 @@
       </w:pPr>
       <w:r>
         <w:rPr>
+          <w:rStyle w:val="KeywordTok"/>
+        </w:rPr>
+        <w:t xml:space="preserve">summary</w:t>
+      </w:r>
+      <w:r>
+        <w:rPr>
+          <w:rStyle w:val="NormalTok"/>
+        </w:rPr>
+        <w:t xml:space="preserve">(fit)  </w:t>
+      </w:r>
+      <w:r>
+        <w:rPr>
+          <w:rStyle w:val="CommentTok"/>
+        </w:rPr>
+        <w:t xml:space="preserve">#информация о модели</w:t>
+      </w:r>
+    </w:p>
+    <w:p>
+      <w:pPr>
+        <w:pStyle w:val="SourceCode"/>
+      </w:pPr>
+      <w:r>
+        <w:rPr>
           <w:rStyle w:val="VerbatimChar"/>
         </w:rPr>
         <w:t xml:space="preserve">## </w:t>
@@ -30006,6 +30304,82 @@
           <w:rStyle w:val="VerbatimChar"/>
         </w:rPr>
         <w:t xml:space="preserve">## F-statistic: 30.85 on 1 and 6 DF,  p-value: 0.00144</w:t>
+      </w:r>
+    </w:p>
+    <w:p>
+      <w:pPr>
+        <w:pStyle w:val="SourceCode"/>
+      </w:pPr>
+      <w:r>
+        <w:rPr>
+          <w:rStyle w:val="KeywordTok"/>
+        </w:rPr>
+        <w:t xml:space="preserve">confint</w:t>
+      </w:r>
+      <w:r>
+        <w:rPr>
+          <w:rStyle w:val="NormalTok"/>
+        </w:rPr>
+        <w:t xml:space="preserve">(fit, </w:t>
+      </w:r>
+      <w:r>
+        <w:rPr>
+          <w:rStyle w:val="DataTypeTok"/>
+        </w:rPr>
+        <w:t xml:space="preserve">level =</w:t>
+      </w:r>
+      <w:r>
+        <w:rPr>
+          <w:rStyle w:val="NormalTok"/>
+        </w:rPr>
+        <w:t xml:space="preserve"> </w:t>
+      </w:r>
+      <w:r>
+        <w:rPr>
+          <w:rStyle w:val="FloatTok"/>
+        </w:rPr>
+        <w:t xml:space="preserve">0.95</w:t>
+      </w:r>
+      <w:r>
+        <w:rPr>
+          <w:rStyle w:val="NormalTok"/>
+        </w:rPr>
+        <w:t xml:space="preserve">)  </w:t>
+      </w:r>
+      <w:r>
+        <w:rPr>
+          <w:rStyle w:val="CommentTok"/>
+        </w:rPr>
+        <w:t xml:space="preserve">#доверительные интервалы</w:t>
+      </w:r>
+    </w:p>
+    <w:p>
+      <w:pPr>
+        <w:pStyle w:val="SourceCode"/>
+      </w:pPr>
+      <w:r>
+        <w:rPr>
+          <w:rStyle w:val="VerbatimChar"/>
+        </w:rPr>
+        <w:t xml:space="preserve">##                 2.5 %     97.5 %</w:t>
+      </w:r>
+      <w:r>
+        <w:br/>
+      </w:r>
+      <w:r>
+        <w:rPr>
+          <w:rStyle w:val="VerbatimChar"/>
+        </w:rPr>
+        <w:t xml:space="preserve">## (Intercept) 960.81185 1236.33101</w:t>
+      </w:r>
+      <w:r>
+        <w:br/>
+      </w:r>
+      <w:r>
+        <w:rPr>
+          <w:rStyle w:val="VerbatimChar"/>
+        </w:rPr>
+        <w:t xml:space="preserve">## time         34.64811   89.20903</w:t>
       </w:r>
     </w:p>
     <w:p>
@@ -30043,7 +30417,19 @@
         <w:t xml:space="preserve"> </w:t>
       </w:r>
       <w:r>
-        <w:t xml:space="preserve">в самом низу) статистически значимы.</w:t>
+        <w:t xml:space="preserve">в самом низу, в строке с</w:t>
+      </w:r>
+      <w:r>
+        <w:t xml:space="preserve"> </w:t>
+      </w:r>
+      <w:r>
+        <w:rPr>
+          <w:b/>
+        </w:rPr>
+        <w:t xml:space="preserve">F-statistic</w:t>
+      </w:r>
+      <w:r>
+        <w:t xml:space="preserve">) статистически значимы (поскольку p-value меньше 0.05).</w:t>
       </w:r>
       <w:r>
         <w:t xml:space="preserve"> </w:t>
@@ -30096,12 +30482,153 @@
         <w:pStyle w:val="FirstParagraph"/>
       </w:pPr>
       <w:r>
+        <w:t xml:space="preserve">Коэффициент при</w:t>
+      </w:r>
+      <w:r>
+        <w:t xml:space="preserve"> </w:t>
+      </w:r>
+      <m:oMath>
+        <m:r>
+          <m:t>t</m:t>
+        </m:r>
+      </m:oMath>
+      <w:r>
+        <w:t xml:space="preserve"> </w:t>
+      </w:r>
+      <w:r>
+        <w:t xml:space="preserve">показывает, на сколько в среднем увеличится</w:t>
+      </w:r>
+      <w:r>
+        <w:t xml:space="preserve"> </w:t>
+      </w:r>
+      <m:oMath>
+        <m:r>
+          <m:t>y</m:t>
+        </m:r>
+      </m:oMath>
+      <w:r>
+        <w:t xml:space="preserve"> </w:t>
+      </w:r>
+      <w:r>
+        <w:t xml:space="preserve">при изменении</w:t>
+      </w:r>
+      <w:r>
+        <w:t xml:space="preserve"> </w:t>
+      </w:r>
+      <m:oMath>
+        <m:r>
+          <m:t>t</m:t>
+        </m:r>
+      </m:oMath>
+      <w:r>
+        <w:t xml:space="preserve"> </w:t>
+      </w:r>
+      <w:r>
+        <w:t xml:space="preserve">на единицу. Дисперсионный анализ можно выполнить и отдельно с тем же результатом:</w:t>
+      </w:r>
+    </w:p>
+    <w:p>
+      <w:pPr>
+        <w:pStyle w:val="SourceCode"/>
+      </w:pPr>
+      <w:r>
+        <w:rPr>
+          <w:rStyle w:val="KeywordTok"/>
+        </w:rPr>
+        <w:t xml:space="preserve">anova</w:t>
+      </w:r>
+      <w:r>
+        <w:rPr>
+          <w:rStyle w:val="NormalTok"/>
+        </w:rPr>
+        <w:t xml:space="preserve">(fit)</w:t>
+      </w:r>
+    </w:p>
+    <w:p>
+      <w:pPr>
+        <w:pStyle w:val="SourceCode"/>
+      </w:pPr>
+      <w:r>
+        <w:rPr>
+          <w:rStyle w:val="VerbatimChar"/>
+        </w:rPr>
+        <w:t xml:space="preserve">## Analysis of Variance Table</w:t>
+      </w:r>
+      <w:r>
+        <w:br/>
+      </w:r>
+      <w:r>
+        <w:rPr>
+          <w:rStyle w:val="VerbatimChar"/>
+        </w:rPr>
+        <w:t xml:space="preserve">## </w:t>
+      </w:r>
+      <w:r>
+        <w:br/>
+      </w:r>
+      <w:r>
+        <w:rPr>
+          <w:rStyle w:val="VerbatimChar"/>
+        </w:rPr>
+        <w:t xml:space="preserve">## Response: values</w:t>
+      </w:r>
+      <w:r>
+        <w:br/>
+      </w:r>
+      <w:r>
+        <w:rPr>
+          <w:rStyle w:val="VerbatimChar"/>
+        </w:rPr>
+        <w:t xml:space="preserve">##           Df Sum Sq Mean Sq F value  Pr(&gt;F)   </w:t>
+      </w:r>
+      <w:r>
+        <w:br/>
+      </w:r>
+      <w:r>
+        <w:rPr>
+          <w:rStyle w:val="VerbatimChar"/>
+        </w:rPr>
+        <w:t xml:space="preserve">## time       1 161076  161076  30.854 0.00144 **</w:t>
+      </w:r>
+      <w:r>
+        <w:br/>
+      </w:r>
+      <w:r>
+        <w:rPr>
+          <w:rStyle w:val="VerbatimChar"/>
+        </w:rPr>
+        <w:t xml:space="preserve">## Residuals  6  31323    5221                   </w:t>
+      </w:r>
+      <w:r>
+        <w:br/>
+      </w:r>
+      <w:r>
+        <w:rPr>
+          <w:rStyle w:val="VerbatimChar"/>
+        </w:rPr>
+        <w:t xml:space="preserve">## ---</w:t>
+      </w:r>
+      <w:r>
+        <w:br/>
+      </w:r>
+      <w:r>
+        <w:rPr>
+          <w:rStyle w:val="VerbatimChar"/>
+        </w:rPr>
+        <w:t xml:space="preserve">## Signif. codes:  0 '***' 0.001 '**' 0.01 '*' 0.05 '.' 0.1 ' ' 1</w:t>
+      </w:r>
+    </w:p>
+    <w:p>
+      <w:pPr>
+        <w:pStyle w:val="FirstParagraph"/>
+      </w:pPr>
+      <w:r>
         <w:t xml:space="preserve">Теперь выполним</w:t>
       </w:r>
       <w:r>
         <w:t xml:space="preserve"> </w:t>
       </w:r>
-      <w:hyperlink r:id="rId89">
+      <w:hyperlink r:id="rId90">
         <w:r>
           <w:rPr>
             <w:rStyle w:val="Hyperlink"/>
@@ -30519,11 +31046,11 @@
       <w:pPr>
         <w:pStyle w:val="Heading3"/>
       </w:pPr>
-      <w:bookmarkStart w:id="90" w:name="section-10"/>
+      <w:bookmarkStart w:id="91" w:name="section-10"/>
       <w:r>
         <w:t xml:space="preserve">Задание 4</w:t>
       </w:r>
-      <w:bookmarkEnd w:id="90"/>
+      <w:bookmarkEnd w:id="91"/>
     </w:p>
     <w:p>
       <w:pPr>
@@ -31256,7 +31783,7 @@
       <w:r>
         <w:t xml:space="preserve"> </w:t>
       </w:r>
-      <w:hyperlink r:id="rId91">
+      <w:hyperlink r:id="rId92">
         <w:r>
           <w:rPr>
             <w:rStyle w:val="Hyperlink"/>
@@ -31564,1260 +32091,6 @@
                 <pic:pic>
                   <pic:nvPicPr>
                     <pic:cNvPr descr="Многомерная-статистика_files/figure-docx/unnamed-chunk-53-1.png" id="0" name="Picture"/>
-                    <pic:cNvPicPr>
-                      <a:picLocks noChangeArrowheads="1" noChangeAspect="1"/>
-                    </pic:cNvPicPr>
-                  </pic:nvPicPr>
-                  <pic:blipFill>
-                    <a:blip r:embed="rId92"/>
-                    <a:stretch>
-                      <a:fillRect/>
-                    </a:stretch>
-                  </pic:blipFill>
-                  <pic:spPr bwMode="auto">
-                    <a:xfrm>
-                      <a:off x="0" y="0"/>
-                      <a:ext cx="4620126" cy="3696101"/>
-                    </a:xfrm>
-                    <a:prstGeom prst="rect">
-                      <a:avLst/>
-                    </a:prstGeom>
-                    <a:noFill/>
-                    <a:ln w="9525">
-                      <a:noFill/>
-                      <a:headEnd/>
-                      <a:tailEnd/>
-                    </a:ln>
-                  </pic:spPr>
-                </pic:pic>
-              </a:graphicData>
-            </a:graphic>
-          </wp:inline>
-        </w:drawing>
-      </w:r>
-    </w:p>
-    <w:p>
-      <w:pPr>
-        <w:pStyle w:val="BodyText"/>
-      </w:pPr>
-      <w:r>
-        <w:t xml:space="preserve">приходим к выводу, что в целом поведение цен можно описать линейной моделью, однако для обычной линейной модели здесь явно не будет выполняться требование гомоскедастичности. Попробуем разные</w:t>
-      </w:r>
-      <w:r>
-        <w:t xml:space="preserve"> </w:t>
-      </w:r>
-      <w:r>
-        <w:rPr>
-          <w:b/>
-        </w:rPr>
-        <w:t xml:space="preserve">преобразования данных</w:t>
-      </w:r>
-      <w:r>
-        <w:t xml:space="preserve"> </w:t>
-      </w:r>
-      <w:r>
-        <w:t xml:space="preserve">(качество модели определяется величиной Adjusted R-squared):</w:t>
-      </w:r>
-    </w:p>
-    <w:p>
-      <w:pPr>
-        <w:pStyle w:val="SourceCode"/>
-      </w:pPr>
-      <w:r>
-        <w:rPr>
-          <w:rStyle w:val="KeywordTok"/>
-        </w:rPr>
-        <w:t xml:space="preserve">summary</w:t>
-      </w:r>
-      <w:r>
-        <w:rPr>
-          <w:rStyle w:val="NormalTok"/>
-        </w:rPr>
-        <w:t xml:space="preserve">(</w:t>
-      </w:r>
-      <w:r>
-        <w:rPr>
-          <w:rStyle w:val="KeywordTok"/>
-        </w:rPr>
-        <w:t xml:space="preserve">lm</w:t>
-      </w:r>
-      <w:r>
-        <w:rPr>
-          <w:rStyle w:val="NormalTok"/>
-        </w:rPr>
-        <w:t xml:space="preserve">(y </w:t>
-      </w:r>
-      <w:r>
-        <w:rPr>
-          <w:rStyle w:val="OperatorTok"/>
-        </w:rPr>
-        <w:t xml:space="preserve">~</w:t>
-      </w:r>
-      <w:r>
-        <w:rPr>
-          <w:rStyle w:val="StringTok"/>
-        </w:rPr>
-        <w:t xml:space="preserve"> </w:t>
-      </w:r>
-      <w:r>
-        <w:rPr>
-          <w:rStyle w:val="NormalTok"/>
-        </w:rPr>
-        <w:t xml:space="preserve">x, df))</w:t>
-      </w:r>
-    </w:p>
-    <w:p>
-      <w:pPr>
-        <w:pStyle w:val="SourceCode"/>
-      </w:pPr>
-      <w:r>
-        <w:rPr>
-          <w:rStyle w:val="VerbatimChar"/>
-        </w:rPr>
-        <w:t xml:space="preserve">## </w:t>
-      </w:r>
-      <w:r>
-        <w:br/>
-      </w:r>
-      <w:r>
-        <w:rPr>
-          <w:rStyle w:val="VerbatimChar"/>
-        </w:rPr>
-        <w:t xml:space="preserve">## Call:</w:t>
-      </w:r>
-      <w:r>
-        <w:br/>
-      </w:r>
-      <w:r>
-        <w:rPr>
-          <w:rStyle w:val="VerbatimChar"/>
-        </w:rPr>
-        <w:t xml:space="preserve">## lm(formula = y ~ x, data = df)</w:t>
-      </w:r>
-      <w:r>
-        <w:br/>
-      </w:r>
-      <w:r>
-        <w:rPr>
-          <w:rStyle w:val="VerbatimChar"/>
-        </w:rPr>
-        <w:t xml:space="preserve">## </w:t>
-      </w:r>
-      <w:r>
-        <w:br/>
-      </w:r>
-      <w:r>
-        <w:rPr>
-          <w:rStyle w:val="VerbatimChar"/>
-        </w:rPr>
-        <w:t xml:space="preserve">## Residuals:</w:t>
-      </w:r>
-      <w:r>
-        <w:br/>
-      </w:r>
-      <w:r>
-        <w:rPr>
-          <w:rStyle w:val="VerbatimChar"/>
-        </w:rPr>
-        <w:t xml:space="preserve">##     Min      1Q  Median      3Q     Max </w:t>
-      </w:r>
-      <w:r>
-        <w:br/>
-      </w:r>
-      <w:r>
-        <w:rPr>
-          <w:rStyle w:val="VerbatimChar"/>
-        </w:rPr>
-        <w:t xml:space="preserve">## -274.50  -52.12    7.23   45.45  349.99 </w:t>
-      </w:r>
-      <w:r>
-        <w:br/>
-      </w:r>
-      <w:r>
-        <w:rPr>
-          <w:rStyle w:val="VerbatimChar"/>
-        </w:rPr>
-        <w:t xml:space="preserve">## </w:t>
-      </w:r>
-      <w:r>
-        <w:br/>
-      </w:r>
-      <w:r>
-        <w:rPr>
-          <w:rStyle w:val="VerbatimChar"/>
-        </w:rPr>
-        <w:t xml:space="preserve">## Coefficients:</w:t>
-      </w:r>
-      <w:r>
-        <w:br/>
-      </w:r>
-      <w:r>
-        <w:rPr>
-          <w:rStyle w:val="VerbatimChar"/>
-        </w:rPr>
-        <w:t xml:space="preserve">##               Estimate Std. Error t value Pr(&gt;|t|)    </w:t>
-      </w:r>
-      <w:r>
-        <w:br/>
-      </w:r>
-      <w:r>
-        <w:rPr>
-          <w:rStyle w:val="VerbatimChar"/>
-        </w:rPr>
-        <w:t xml:space="preserve">## (Intercept) -4754.7565   241.9835  -19.65   &lt;2e-16 ***</w:t>
-      </w:r>
-      <w:r>
-        <w:br/>
-      </w:r>
-      <w:r>
-        <w:rPr>
-          <w:rStyle w:val="VerbatimChar"/>
-        </w:rPr>
-        <w:t xml:space="preserve">## x               2.7809     0.1333   20.87   &lt;2e-16 ***</w:t>
-      </w:r>
-      <w:r>
-        <w:br/>
-      </w:r>
-      <w:r>
-        <w:rPr>
-          <w:rStyle w:val="VerbatimChar"/>
-        </w:rPr>
-        <w:t xml:space="preserve">## ---</w:t>
-      </w:r>
-      <w:r>
-        <w:br/>
-      </w:r>
-      <w:r>
-        <w:rPr>
-          <w:rStyle w:val="VerbatimChar"/>
-        </w:rPr>
-        <w:t xml:space="preserve">## Signif. codes:  0 '***' 0.001 '**' 0.01 '*' 0.05 '.' 0.1 ' ' 1</w:t>
-      </w:r>
-      <w:r>
-        <w:br/>
-      </w:r>
-      <w:r>
-        <w:rPr>
-          <w:rStyle w:val="VerbatimChar"/>
-        </w:rPr>
-        <w:t xml:space="preserve">## </w:t>
-      </w:r>
-      <w:r>
-        <w:br/>
-      </w:r>
-      <w:r>
-        <w:rPr>
-          <w:rStyle w:val="VerbatimChar"/>
-        </w:rPr>
-        <w:t xml:space="preserve">## Residual standard error: 105.9 on 136 degrees of freedom</w:t>
-      </w:r>
-      <w:r>
-        <w:br/>
-      </w:r>
-      <w:r>
-        <w:rPr>
-          <w:rStyle w:val="VerbatimChar"/>
-        </w:rPr>
-        <w:t xml:space="preserve">## Multiple R-squared:  0.762,  Adjusted R-squared:  0.7603 </w:t>
-      </w:r>
-      <w:r>
-        <w:br/>
-      </w:r>
-      <w:r>
-        <w:rPr>
-          <w:rStyle w:val="VerbatimChar"/>
-        </w:rPr>
-        <w:t xml:space="preserve">## F-statistic: 435.5 on 1 and 136 DF,  p-value: &lt; 2.2e-16</w:t>
-      </w:r>
-    </w:p>
-    <w:p>
-      <w:pPr>
-        <w:pStyle w:val="SourceCode"/>
-      </w:pPr>
-      <w:r>
-        <w:rPr>
-          <w:rStyle w:val="KeywordTok"/>
-        </w:rPr>
-        <w:t xml:space="preserve">summary</w:t>
-      </w:r>
-      <w:r>
-        <w:rPr>
-          <w:rStyle w:val="NormalTok"/>
-        </w:rPr>
-        <w:t xml:space="preserve">(</w:t>
-      </w:r>
-      <w:r>
-        <w:rPr>
-          <w:rStyle w:val="KeywordTok"/>
-        </w:rPr>
-        <w:t xml:space="preserve">lm</w:t>
-      </w:r>
-      <w:r>
-        <w:rPr>
-          <w:rStyle w:val="NormalTok"/>
-        </w:rPr>
-        <w:t xml:space="preserve">(</w:t>
-      </w:r>
-      <w:r>
-        <w:rPr>
-          <w:rStyle w:val="KeywordTok"/>
-        </w:rPr>
-        <w:t xml:space="preserve">sqrt</w:t>
-      </w:r>
-      <w:r>
-        <w:rPr>
-          <w:rStyle w:val="NormalTok"/>
-        </w:rPr>
-        <w:t xml:space="preserve">(y) </w:t>
-      </w:r>
-      <w:r>
-        <w:rPr>
-          <w:rStyle w:val="OperatorTok"/>
-        </w:rPr>
-        <w:t xml:space="preserve">~</w:t>
-      </w:r>
-      <w:r>
-        <w:rPr>
-          <w:rStyle w:val="StringTok"/>
-        </w:rPr>
-        <w:t xml:space="preserve"> </w:t>
-      </w:r>
-      <w:r>
-        <w:rPr>
-          <w:rStyle w:val="NormalTok"/>
-        </w:rPr>
-        <w:t xml:space="preserve">x, df))</w:t>
-      </w:r>
-    </w:p>
-    <w:p>
-      <w:pPr>
-        <w:pStyle w:val="SourceCode"/>
-      </w:pPr>
-      <w:r>
-        <w:rPr>
-          <w:rStyle w:val="VerbatimChar"/>
-        </w:rPr>
-        <w:t xml:space="preserve">## </w:t>
-      </w:r>
-      <w:r>
-        <w:br/>
-      </w:r>
-      <w:r>
-        <w:rPr>
-          <w:rStyle w:val="VerbatimChar"/>
-        </w:rPr>
-        <w:t xml:space="preserve">## Call:</w:t>
-      </w:r>
-      <w:r>
-        <w:br/>
-      </w:r>
-      <w:r>
-        <w:rPr>
-          <w:rStyle w:val="VerbatimChar"/>
-        </w:rPr>
-        <w:t xml:space="preserve">## lm(formula = sqrt(y) ~ x, data = df)</w:t>
-      </w:r>
-      <w:r>
-        <w:br/>
-      </w:r>
-      <w:r>
-        <w:rPr>
-          <w:rStyle w:val="VerbatimChar"/>
-        </w:rPr>
-        <w:t xml:space="preserve">## </w:t>
-      </w:r>
-      <w:r>
-        <w:br/>
-      </w:r>
-      <w:r>
-        <w:rPr>
-          <w:rStyle w:val="VerbatimChar"/>
-        </w:rPr>
-        <w:t xml:space="preserve">## Residuals:</w:t>
-      </w:r>
-      <w:r>
-        <w:br/>
-      </w:r>
-      <w:r>
-        <w:rPr>
-          <w:rStyle w:val="VerbatimChar"/>
-        </w:rPr>
-        <w:t xml:space="preserve">##    Min     1Q Median     3Q    Max </w:t>
-      </w:r>
-      <w:r>
-        <w:br/>
-      </w:r>
-      <w:r>
-        <w:rPr>
-          <w:rStyle w:val="VerbatimChar"/>
-        </w:rPr>
-        <w:t xml:space="preserve">## -7.370 -1.454 -0.163  1.628  6.901 </w:t>
-      </w:r>
-      <w:r>
-        <w:br/>
-      </w:r>
-      <w:r>
-        <w:rPr>
-          <w:rStyle w:val="VerbatimChar"/>
-        </w:rPr>
-        <w:t xml:space="preserve">## </w:t>
-      </w:r>
-      <w:r>
-        <w:br/>
-      </w:r>
-      <w:r>
-        <w:rPr>
-          <w:rStyle w:val="VerbatimChar"/>
-        </w:rPr>
-        <w:t xml:space="preserve">## Coefficients:</w:t>
-      </w:r>
-      <w:r>
-        <w:br/>
-      </w:r>
-      <w:r>
-        <w:rPr>
-          <w:rStyle w:val="VerbatimChar"/>
-        </w:rPr>
-        <w:t xml:space="preserve">##               Estimate Std. Error t value Pr(&gt;|t|)    </w:t>
-      </w:r>
-      <w:r>
-        <w:br/>
-      </w:r>
-      <w:r>
-        <w:rPr>
-          <w:rStyle w:val="VerbatimChar"/>
-        </w:rPr>
-        <w:t xml:space="preserve">## (Intercept) -1.444e+02  6.017e+00  -24.00   &lt;2e-16 ***</w:t>
-      </w:r>
-      <w:r>
-        <w:br/>
-      </w:r>
-      <w:r>
-        <w:rPr>
-          <w:rStyle w:val="VerbatimChar"/>
-        </w:rPr>
-        <w:t xml:space="preserve">## x            8.829e-02  3.314e-03   26.65   &lt;2e-16 ***</w:t>
-      </w:r>
-      <w:r>
-        <w:br/>
-      </w:r>
-      <w:r>
-        <w:rPr>
-          <w:rStyle w:val="VerbatimChar"/>
-        </w:rPr>
-        <w:t xml:space="preserve">## ---</w:t>
-      </w:r>
-      <w:r>
-        <w:br/>
-      </w:r>
-      <w:r>
-        <w:rPr>
-          <w:rStyle w:val="VerbatimChar"/>
-        </w:rPr>
-        <w:t xml:space="preserve">## Signif. codes:  0 '***' 0.001 '**' 0.01 '*' 0.05 '.' 0.1 ' ' 1</w:t>
-      </w:r>
-      <w:r>
-        <w:br/>
-      </w:r>
-      <w:r>
-        <w:rPr>
-          <w:rStyle w:val="VerbatimChar"/>
-        </w:rPr>
-        <w:t xml:space="preserve">## </w:t>
-      </w:r>
-      <w:r>
-        <w:br/>
-      </w:r>
-      <w:r>
-        <w:rPr>
-          <w:rStyle w:val="VerbatimChar"/>
-        </w:rPr>
-        <w:t xml:space="preserve">## Residual standard error: 2.633 on 136 degrees of freedom</w:t>
-      </w:r>
-      <w:r>
-        <w:br/>
-      </w:r>
-      <w:r>
-        <w:rPr>
-          <w:rStyle w:val="VerbatimChar"/>
-        </w:rPr>
-        <w:t xml:space="preserve">## Multiple R-squared:  0.8392, Adjusted R-squared:  0.8381 </w:t>
-      </w:r>
-      <w:r>
-        <w:br/>
-      </w:r>
-      <w:r>
-        <w:rPr>
-          <w:rStyle w:val="VerbatimChar"/>
-        </w:rPr>
-        <w:t xml:space="preserve">## F-statistic:   710 on 1 and 136 DF,  p-value: &lt; 2.2e-16</w:t>
-      </w:r>
-    </w:p>
-    <w:p>
-      <w:pPr>
-        <w:pStyle w:val="SourceCode"/>
-      </w:pPr>
-      <w:r>
-        <w:rPr>
-          <w:rStyle w:val="KeywordTok"/>
-        </w:rPr>
-        <w:t xml:space="preserve">summary</w:t>
-      </w:r>
-      <w:r>
-        <w:rPr>
-          <w:rStyle w:val="NormalTok"/>
-        </w:rPr>
-        <w:t xml:space="preserve">(</w:t>
-      </w:r>
-      <w:r>
-        <w:rPr>
-          <w:rStyle w:val="KeywordTok"/>
-        </w:rPr>
-        <w:t xml:space="preserve">lm</w:t>
-      </w:r>
-      <w:r>
-        <w:rPr>
-          <w:rStyle w:val="NormalTok"/>
-        </w:rPr>
-        <w:t xml:space="preserve">(</w:t>
-      </w:r>
-      <w:r>
-        <w:rPr>
-          <w:rStyle w:val="KeywordTok"/>
-        </w:rPr>
-        <w:t xml:space="preserve">log</w:t>
-      </w:r>
-      <w:r>
-        <w:rPr>
-          <w:rStyle w:val="NormalTok"/>
-        </w:rPr>
-        <w:t xml:space="preserve">(y) </w:t>
-      </w:r>
-      <w:r>
-        <w:rPr>
-          <w:rStyle w:val="OperatorTok"/>
-        </w:rPr>
-        <w:t xml:space="preserve">~</w:t>
-      </w:r>
-      <w:r>
-        <w:rPr>
-          <w:rStyle w:val="StringTok"/>
-        </w:rPr>
-        <w:t xml:space="preserve"> </w:t>
-      </w:r>
-      <w:r>
-        <w:rPr>
-          <w:rStyle w:val="NormalTok"/>
-        </w:rPr>
-        <w:t xml:space="preserve">x, df))</w:t>
-      </w:r>
-    </w:p>
-    <w:p>
-      <w:pPr>
-        <w:pStyle w:val="SourceCode"/>
-      </w:pPr>
-      <w:r>
-        <w:rPr>
-          <w:rStyle w:val="VerbatimChar"/>
-        </w:rPr>
-        <w:t xml:space="preserve">## </w:t>
-      </w:r>
-      <w:r>
-        <w:br/>
-      </w:r>
-      <w:r>
-        <w:rPr>
-          <w:rStyle w:val="VerbatimChar"/>
-        </w:rPr>
-        <w:t xml:space="preserve">## Call:</w:t>
-      </w:r>
-      <w:r>
-        <w:br/>
-      </w:r>
-      <w:r>
-        <w:rPr>
-          <w:rStyle w:val="VerbatimChar"/>
-        </w:rPr>
-        <w:t xml:space="preserve">## lm(formula = log(y) ~ x, data = df)</w:t>
-      </w:r>
-      <w:r>
-        <w:br/>
-      </w:r>
-      <w:r>
-        <w:rPr>
-          <w:rStyle w:val="VerbatimChar"/>
-        </w:rPr>
-        <w:t xml:space="preserve">## </w:t>
-      </w:r>
-      <w:r>
-        <w:br/>
-      </w:r>
-      <w:r>
-        <w:rPr>
-          <w:rStyle w:val="VerbatimChar"/>
-        </w:rPr>
-        <w:t xml:space="preserve">## Residuals:</w:t>
-      </w:r>
-      <w:r>
-        <w:br/>
-      </w:r>
-      <w:r>
-        <w:rPr>
-          <w:rStyle w:val="VerbatimChar"/>
-        </w:rPr>
-        <w:t xml:space="preserve">##      Min       1Q   Median       3Q      Max </w:t>
-      </w:r>
-      <w:r>
-        <w:br/>
-      </w:r>
-      <w:r>
-        <w:rPr>
-          <w:rStyle w:val="VerbatimChar"/>
-        </w:rPr>
-        <w:t xml:space="preserve">## -1.00146 -0.26602 -0.00776  0.26103  0.87028 </w:t>
-      </w:r>
-      <w:r>
-        <w:br/>
-      </w:r>
-      <w:r>
-        <w:rPr>
-          <w:rStyle w:val="VerbatimChar"/>
-        </w:rPr>
-        <w:t xml:space="preserve">## </w:t>
-      </w:r>
-      <w:r>
-        <w:br/>
-      </w:r>
-      <w:r>
-        <w:rPr>
-          <w:rStyle w:val="VerbatimChar"/>
-        </w:rPr>
-        <w:t xml:space="preserve">## Coefficients:</w:t>
-      </w:r>
-      <w:r>
-        <w:br/>
-      </w:r>
-      <w:r>
-        <w:rPr>
-          <w:rStyle w:val="VerbatimChar"/>
-        </w:rPr>
-        <w:t xml:space="preserve">##               Estimate Std. Error t value Pr(&gt;|t|)    </w:t>
-      </w:r>
-      <w:r>
-        <w:br/>
-      </w:r>
-      <w:r>
-        <w:rPr>
-          <w:rStyle w:val="VerbatimChar"/>
-        </w:rPr>
-        <w:t xml:space="preserve">## (Intercept) -1.762e+01  8.398e-01  -20.99   &lt;2e-16 ***</w:t>
-      </w:r>
-      <w:r>
-        <w:br/>
-      </w:r>
-      <w:r>
-        <w:rPr>
-          <w:rStyle w:val="VerbatimChar"/>
-        </w:rPr>
-        <w:t xml:space="preserve">## x            1.264e-02  4.625e-04   27.34   &lt;2e-16 ***</w:t>
-      </w:r>
-      <w:r>
-        <w:br/>
-      </w:r>
-      <w:r>
-        <w:rPr>
-          <w:rStyle w:val="VerbatimChar"/>
-        </w:rPr>
-        <w:t xml:space="preserve">## ---</w:t>
-      </w:r>
-      <w:r>
-        <w:br/>
-      </w:r>
-      <w:r>
-        <w:rPr>
-          <w:rStyle w:val="VerbatimChar"/>
-        </w:rPr>
-        <w:t xml:space="preserve">## Signif. codes:  0 '***' 0.001 '**' 0.01 '*' 0.05 '.' 0.1 ' ' 1</w:t>
-      </w:r>
-      <w:r>
-        <w:br/>
-      </w:r>
-      <w:r>
-        <w:rPr>
-          <w:rStyle w:val="VerbatimChar"/>
-        </w:rPr>
-        <w:t xml:space="preserve">## </w:t>
-      </w:r>
-      <w:r>
-        <w:br/>
-      </w:r>
-      <w:r>
-        <w:rPr>
-          <w:rStyle w:val="VerbatimChar"/>
-        </w:rPr>
-        <w:t xml:space="preserve">## Residual standard error: 0.3675 on 136 degrees of freedom</w:t>
-      </w:r>
-      <w:r>
-        <w:br/>
-      </w:r>
-      <w:r>
-        <w:rPr>
-          <w:rStyle w:val="VerbatimChar"/>
-        </w:rPr>
-        <w:t xml:space="preserve">## Multiple R-squared:  0.8461, Adjusted R-squared:  0.8449 </w:t>
-      </w:r>
-      <w:r>
-        <w:br/>
-      </w:r>
-      <w:r>
-        <w:rPr>
-          <w:rStyle w:val="VerbatimChar"/>
-        </w:rPr>
-        <w:t xml:space="preserve">## F-statistic: 747.6 on 1 and 136 DF,  p-value: &lt; 2.2e-16</w:t>
-      </w:r>
-    </w:p>
-    <w:p>
-      <w:pPr>
-        <w:pStyle w:val="SourceCode"/>
-      </w:pPr>
-      <w:r>
-        <w:rPr>
-          <w:rStyle w:val="KeywordTok"/>
-        </w:rPr>
-        <w:t xml:space="preserve">summary</w:t>
-      </w:r>
-      <w:r>
-        <w:rPr>
-          <w:rStyle w:val="NormalTok"/>
-        </w:rPr>
-        <w:t xml:space="preserve">(</w:t>
-      </w:r>
-      <w:r>
-        <w:rPr>
-          <w:rStyle w:val="KeywordTok"/>
-        </w:rPr>
-        <w:t xml:space="preserve">lm</w:t>
-      </w:r>
-      <w:r>
-        <w:rPr>
-          <w:rStyle w:val="NormalTok"/>
-        </w:rPr>
-        <w:t xml:space="preserve">(</w:t>
-      </w:r>
-      <w:r>
-        <w:rPr>
-          <w:rStyle w:val="KeywordTok"/>
-        </w:rPr>
-        <w:t xml:space="preserve">log</w:t>
-      </w:r>
-      <w:r>
-        <w:rPr>
-          <w:rStyle w:val="NormalTok"/>
-        </w:rPr>
-        <w:t xml:space="preserve">(y) </w:t>
-      </w:r>
-      <w:r>
-        <w:rPr>
-          <w:rStyle w:val="OperatorTok"/>
-        </w:rPr>
-        <w:t xml:space="preserve">~</w:t>
-      </w:r>
-      <w:r>
-        <w:rPr>
-          <w:rStyle w:val="StringTok"/>
-        </w:rPr>
-        <w:t xml:space="preserve"> </w:t>
-      </w:r>
-      <w:r>
-        <w:rPr>
-          <w:rStyle w:val="KeywordTok"/>
-        </w:rPr>
-        <w:t xml:space="preserve">log</w:t>
-      </w:r>
-      <w:r>
-        <w:rPr>
-          <w:rStyle w:val="NormalTok"/>
-        </w:rPr>
-        <w:t xml:space="preserve">(x), df))</w:t>
-      </w:r>
-    </w:p>
-    <w:p>
-      <w:pPr>
-        <w:pStyle w:val="SourceCode"/>
-      </w:pPr>
-      <w:r>
-        <w:rPr>
-          <w:rStyle w:val="VerbatimChar"/>
-        </w:rPr>
-        <w:t xml:space="preserve">## </w:t>
-      </w:r>
-      <w:r>
-        <w:br/>
-      </w:r>
-      <w:r>
-        <w:rPr>
-          <w:rStyle w:val="VerbatimChar"/>
-        </w:rPr>
-        <w:t xml:space="preserve">## Call:</w:t>
-      </w:r>
-      <w:r>
-        <w:br/>
-      </w:r>
-      <w:r>
-        <w:rPr>
-          <w:rStyle w:val="VerbatimChar"/>
-        </w:rPr>
-        <w:t xml:space="preserve">## lm(formula = log(y) ~ log(x), data = df)</w:t>
-      </w:r>
-      <w:r>
-        <w:br/>
-      </w:r>
-      <w:r>
-        <w:rPr>
-          <w:rStyle w:val="VerbatimChar"/>
-        </w:rPr>
-        <w:t xml:space="preserve">## </w:t>
-      </w:r>
-      <w:r>
-        <w:br/>
-      </w:r>
-      <w:r>
-        <w:rPr>
-          <w:rStyle w:val="VerbatimChar"/>
-        </w:rPr>
-        <w:t xml:space="preserve">## Residuals:</w:t>
-      </w:r>
-      <w:r>
-        <w:br/>
-      </w:r>
-      <w:r>
-        <w:rPr>
-          <w:rStyle w:val="VerbatimChar"/>
-        </w:rPr>
-        <w:t xml:space="preserve">##      Min       1Q   Median       3Q      Max </w:t>
-      </w:r>
-      <w:r>
-        <w:br/>
-      </w:r>
-      <w:r>
-        <w:rPr>
-          <w:rStyle w:val="VerbatimChar"/>
-        </w:rPr>
-        <w:t xml:space="preserve">## -0.97970 -0.26965 -0.00275  0.25610  0.85541 </w:t>
-      </w:r>
-      <w:r>
-        <w:br/>
-      </w:r>
-      <w:r>
-        <w:rPr>
-          <w:rStyle w:val="VerbatimChar"/>
-        </w:rPr>
-        <w:t xml:space="preserve">## </w:t>
-      </w:r>
-      <w:r>
-        <w:br/>
-      </w:r>
-      <w:r>
-        <w:rPr>
-          <w:rStyle w:val="VerbatimChar"/>
-        </w:rPr>
-        <w:t xml:space="preserve">## Coefficients:</w:t>
-      </w:r>
-      <w:r>
-        <w:br/>
-      </w:r>
-      <w:r>
-        <w:rPr>
-          <w:rStyle w:val="VerbatimChar"/>
-        </w:rPr>
-        <w:t xml:space="preserve">##              Estimate Std. Error t value Pr(&gt;|t|)    </w:t>
-      </w:r>
-      <w:r>
-        <w:br/>
-      </w:r>
-      <w:r>
-        <w:rPr>
-          <w:rStyle w:val="VerbatimChar"/>
-        </w:rPr>
-        <w:t xml:space="preserve">## (Intercept) -166.5906     6.2023  -26.86   &lt;2e-16 ***</w:t>
-      </w:r>
-      <w:r>
-        <w:br/>
-      </w:r>
-      <w:r>
-        <w:rPr>
-          <w:rStyle w:val="VerbatimChar"/>
-        </w:rPr>
-        <w:t xml:space="preserve">## log(x)        22.9125     0.8266   27.72   &lt;2e-16 ***</w:t>
-      </w:r>
-      <w:r>
-        <w:br/>
-      </w:r>
-      <w:r>
-        <w:rPr>
-          <w:rStyle w:val="VerbatimChar"/>
-        </w:rPr>
-        <w:t xml:space="preserve">## ---</w:t>
-      </w:r>
-      <w:r>
-        <w:br/>
-      </w:r>
-      <w:r>
-        <w:rPr>
-          <w:rStyle w:val="VerbatimChar"/>
-        </w:rPr>
-        <w:t xml:space="preserve">## Signif. codes:  0 '***' 0.001 '**' 0.01 '*' 0.05 '.' 0.1 ' ' 1</w:t>
-      </w:r>
-      <w:r>
-        <w:br/>
-      </w:r>
-      <w:r>
-        <w:rPr>
-          <w:rStyle w:val="VerbatimChar"/>
-        </w:rPr>
-        <w:t xml:space="preserve">## </w:t>
-      </w:r>
-      <w:r>
-        <w:br/>
-      </w:r>
-      <w:r>
-        <w:rPr>
-          <w:rStyle w:val="VerbatimChar"/>
-        </w:rPr>
-        <w:t xml:space="preserve">## Residual standard error: 0.3633 on 136 degrees of freedom</w:t>
-      </w:r>
-      <w:r>
-        <w:br/>
-      </w:r>
-      <w:r>
-        <w:rPr>
-          <w:rStyle w:val="VerbatimChar"/>
-        </w:rPr>
-        <w:t xml:space="preserve">## Multiple R-squared:  0.8496, Adjusted R-squared:  0.8485 </w:t>
-      </w:r>
-      <w:r>
-        <w:br/>
-      </w:r>
-      <w:r>
-        <w:rPr>
-          <w:rStyle w:val="VerbatimChar"/>
-        </w:rPr>
-        <w:t xml:space="preserve">## F-statistic: 768.3 on 1 and 136 DF,  p-value: &lt; 2.2e-16</w:t>
-      </w:r>
-    </w:p>
-    <w:p>
-      <w:pPr>
-        <w:pStyle w:val="FirstParagraph"/>
-      </w:pPr>
-      <w:r>
-        <w:t xml:space="preserve">Видно, что</w:t>
-      </w:r>
-      <w:r>
-        <w:t xml:space="preserve"> </w:t>
-      </w:r>
-      <w:r>
-        <w:rPr>
-          <w:i/>
-        </w:rPr>
-        <w:t xml:space="preserve">модель с логарифмами описывает почти 85% дисперсий</w:t>
-      </w:r>
-      <w:r>
-        <w:t xml:space="preserve">, поэтому в дальнейшем будем использовать её. Построи тот же график:</w:t>
-      </w:r>
-    </w:p>
-    <w:p>
-      <w:pPr>
-        <w:pStyle w:val="SourceCode"/>
-      </w:pPr>
-      <w:r>
-        <w:rPr>
-          <w:rStyle w:val="KeywordTok"/>
-        </w:rPr>
-        <w:t xml:space="preserve">ggplot</w:t>
-      </w:r>
-      <w:r>
-        <w:rPr>
-          <w:rStyle w:val="NormalTok"/>
-        </w:rPr>
-        <w:t xml:space="preserve">(df, </w:t>
-      </w:r>
-      <w:r>
-        <w:rPr>
-          <w:rStyle w:val="KeywordTok"/>
-        </w:rPr>
-        <w:t xml:space="preserve">aes</w:t>
-      </w:r>
-      <w:r>
-        <w:rPr>
-          <w:rStyle w:val="NormalTok"/>
-        </w:rPr>
-        <w:t xml:space="preserve">(</w:t>
-      </w:r>
-      <w:r>
-        <w:rPr>
-          <w:rStyle w:val="DataTypeTok"/>
-        </w:rPr>
-        <w:t xml:space="preserve">x =</w:t>
-      </w:r>
-      <w:r>
-        <w:rPr>
-          <w:rStyle w:val="NormalTok"/>
-        </w:rPr>
-        <w:t xml:space="preserve"> </w:t>
-      </w:r>
-      <w:r>
-        <w:rPr>
-          <w:rStyle w:val="KeywordTok"/>
-        </w:rPr>
-        <w:t xml:space="preserve">log</w:t>
-      </w:r>
-      <w:r>
-        <w:rPr>
-          <w:rStyle w:val="NormalTok"/>
-        </w:rPr>
-        <w:t xml:space="preserve">(x), </w:t>
-      </w:r>
-      <w:r>
-        <w:rPr>
-          <w:rStyle w:val="DataTypeTok"/>
-        </w:rPr>
-        <w:t xml:space="preserve">y =</w:t>
-      </w:r>
-      <w:r>
-        <w:rPr>
-          <w:rStyle w:val="NormalTok"/>
-        </w:rPr>
-        <w:t xml:space="preserve"> </w:t>
-      </w:r>
-      <w:r>
-        <w:rPr>
-          <w:rStyle w:val="KeywordTok"/>
-        </w:rPr>
-        <w:t xml:space="preserve">log</w:t>
-      </w:r>
-      <w:r>
-        <w:rPr>
-          <w:rStyle w:val="NormalTok"/>
-        </w:rPr>
-        <w:t xml:space="preserve">(y))) </w:t>
-      </w:r>
-      <w:r>
-        <w:rPr>
-          <w:rStyle w:val="OperatorTok"/>
-        </w:rPr>
-        <w:t xml:space="preserve">+</w:t>
-      </w:r>
-      <w:r>
-        <w:rPr>
-          <w:rStyle w:val="StringTok"/>
-        </w:rPr>
-        <w:t xml:space="preserve"> </w:t>
-      </w:r>
-      <w:r>
-        <w:rPr>
-          <w:rStyle w:val="KeywordTok"/>
-        </w:rPr>
-        <w:t xml:space="preserve">geom_line</w:t>
-      </w:r>
-      <w:r>
-        <w:rPr>
-          <w:rStyle w:val="NormalTok"/>
-        </w:rPr>
-        <w:t xml:space="preserve">(</w:t>
-      </w:r>
-      <w:r>
-        <w:rPr>
-          <w:rStyle w:val="DataTypeTok"/>
-        </w:rPr>
-        <w:t xml:space="preserve">col =</w:t>
-      </w:r>
-      <w:r>
-        <w:rPr>
-          <w:rStyle w:val="NormalTok"/>
-        </w:rPr>
-        <w:t xml:space="preserve"> </w:t>
-      </w:r>
-      <w:r>
-        <w:rPr>
-          <w:rStyle w:val="StringTok"/>
-        </w:rPr>
-        <w:t xml:space="preserve">"green"</w:t>
-      </w:r>
-      <w:r>
-        <w:rPr>
-          <w:rStyle w:val="NormalTok"/>
-        </w:rPr>
-        <w:t xml:space="preserve">) </w:t>
-      </w:r>
-      <w:r>
-        <w:rPr>
-          <w:rStyle w:val="OperatorTok"/>
-        </w:rPr>
-        <w:t xml:space="preserve">+</w:t>
-      </w:r>
-      <w:r>
-        <w:rPr>
-          <w:rStyle w:val="StringTok"/>
-        </w:rPr>
-        <w:t xml:space="preserve"> </w:t>
-      </w:r>
-      <w:r>
-        <w:rPr>
-          <w:rStyle w:val="KeywordTok"/>
-        </w:rPr>
-        <w:t xml:space="preserve">geom_point</w:t>
-      </w:r>
-      <w:r>
-        <w:rPr>
-          <w:rStyle w:val="NormalTok"/>
-        </w:rPr>
-        <w:t xml:space="preserve">(</w:t>
-      </w:r>
-      <w:r>
-        <w:rPr>
-          <w:rStyle w:val="DataTypeTok"/>
-        </w:rPr>
-        <w:t xml:space="preserve">size =</w:t>
-      </w:r>
-      <w:r>
-        <w:rPr>
-          <w:rStyle w:val="NormalTok"/>
-        </w:rPr>
-        <w:t xml:space="preserve"> </w:t>
-      </w:r>
-      <w:r>
-        <w:rPr>
-          <w:rStyle w:val="DecValTok"/>
-        </w:rPr>
-        <w:t xml:space="preserve">2</w:t>
-      </w:r>
-      <w:r>
-        <w:rPr>
-          <w:rStyle w:val="NormalTok"/>
-        </w:rPr>
-        <w:t xml:space="preserve">) </w:t>
-      </w:r>
-      <w:r>
-        <w:rPr>
-          <w:rStyle w:val="OperatorTok"/>
-        </w:rPr>
-        <w:t xml:space="preserve">+</w:t>
-      </w:r>
-      <w:r>
-        <w:rPr>
-          <w:rStyle w:val="StringTok"/>
-        </w:rPr>
-        <w:t xml:space="preserve"> </w:t>
-      </w:r>
-      <w:r>
-        <w:br/>
-      </w:r>
-      <w:r>
-        <w:rPr>
-          <w:rStyle w:val="StringTok"/>
-        </w:rPr>
-        <w:t xml:space="preserve">    </w:t>
-      </w:r>
-      <w:r>
-        <w:rPr>
-          <w:rStyle w:val="KeywordTok"/>
-        </w:rPr>
-        <w:t xml:space="preserve">geom_smooth</w:t>
-      </w:r>
-      <w:r>
-        <w:rPr>
-          <w:rStyle w:val="NormalTok"/>
-        </w:rPr>
-        <w:t xml:space="preserve">(</w:t>
-      </w:r>
-      <w:r>
-        <w:rPr>
-          <w:rStyle w:val="DataTypeTok"/>
-        </w:rPr>
-        <w:t xml:space="preserve">method =</w:t>
-      </w:r>
-      <w:r>
-        <w:rPr>
-          <w:rStyle w:val="NormalTok"/>
-        </w:rPr>
-        <w:t xml:space="preserve"> lm) </w:t>
-      </w:r>
-      <w:r>
-        <w:rPr>
-          <w:rStyle w:val="OperatorTok"/>
-        </w:rPr>
-        <w:t xml:space="preserve">+</w:t>
-      </w:r>
-      <w:r>
-        <w:rPr>
-          <w:rStyle w:val="StringTok"/>
-        </w:rPr>
-        <w:t xml:space="preserve"> </w:t>
-      </w:r>
-      <w:r>
-        <w:rPr>
-          <w:rStyle w:val="KeywordTok"/>
-        </w:rPr>
-        <w:t xml:space="preserve">geom_smooth</w:t>
-      </w:r>
-      <w:r>
-        <w:rPr>
-          <w:rStyle w:val="NormalTok"/>
-        </w:rPr>
-        <w:t xml:space="preserve">(</w:t>
-      </w:r>
-      <w:r>
-        <w:rPr>
-          <w:rStyle w:val="DataTypeTok"/>
-        </w:rPr>
-        <w:t xml:space="preserve">se =</w:t>
-      </w:r>
-      <w:r>
-        <w:rPr>
-          <w:rStyle w:val="NormalTok"/>
-        </w:rPr>
-        <w:t xml:space="preserve"> F, </w:t>
-      </w:r>
-      <w:r>
-        <w:rPr>
-          <w:rStyle w:val="DataTypeTok"/>
-        </w:rPr>
-        <w:t xml:space="preserve">col =</w:t>
-      </w:r>
-      <w:r>
-        <w:rPr>
-          <w:rStyle w:val="NormalTok"/>
-        </w:rPr>
-        <w:t xml:space="preserve"> </w:t>
-      </w:r>
-      <w:r>
-        <w:rPr>
-          <w:rStyle w:val="StringTok"/>
-        </w:rPr>
-        <w:t xml:space="preserve">"red"</w:t>
-      </w:r>
-      <w:r>
-        <w:rPr>
-          <w:rStyle w:val="NormalTok"/>
-        </w:rPr>
-        <w:t xml:space="preserve">)</w:t>
-      </w:r>
-    </w:p>
-    <w:p>
-      <w:pPr>
-        <w:pStyle w:val="FirstParagraph"/>
-      </w:pPr>
-      <w:r>
-        <w:drawing>
-          <wp:inline>
-            <wp:extent cx="4620126" cy="3696101"/>
-            <wp:effectExtent b="0" l="0" r="0" t="0"/>
-            <wp:docPr descr="" title="" id="1" name="Picture"/>
-            <a:graphic>
-              <a:graphicData uri="http://schemas.openxmlformats.org/drawingml/2006/picture">
-                <pic:pic>
-                  <pic:nvPicPr>
-                    <pic:cNvPr descr="Многомерная-статистика_files/figure-docx/unnamed-chunk-55-1.png" id="0" name="Picture"/>
                     <pic:cNvPicPr>
                       <a:picLocks noChangeArrowheads="1" noChangeAspect="1"/>
                     </pic:cNvPicPr>
@@ -32855,6 +32128,1368 @@
         <w:pStyle w:val="BodyText"/>
       </w:pPr>
       <w:r>
+        <w:t xml:space="preserve">приходим к выводу, что в целом поведение цен можно описать линейной моделью, однако для обычной линейной модели здесь явно не будет выполняться требование гомоскедастичности. Попробуем разные</w:t>
+      </w:r>
+      <w:r>
+        <w:t xml:space="preserve"> </w:t>
+      </w:r>
+      <w:r>
+        <w:rPr>
+          <w:b/>
+        </w:rPr>
+        <w:t xml:space="preserve">преобразования данных</w:t>
+      </w:r>
+      <w:r>
+        <w:t xml:space="preserve"> </w:t>
+      </w:r>
+      <w:r>
+        <w:t xml:space="preserve">(качество модели определяется величиной Adjusted R-squared):</w:t>
+      </w:r>
+    </w:p>
+    <w:p>
+      <w:pPr>
+        <w:pStyle w:val="SourceCode"/>
+      </w:pPr>
+      <w:r>
+        <w:rPr>
+          <w:rStyle w:val="KeywordTok"/>
+        </w:rPr>
+        <w:t xml:space="preserve">summary</w:t>
+      </w:r>
+      <w:r>
+        <w:rPr>
+          <w:rStyle w:val="NormalTok"/>
+        </w:rPr>
+        <w:t xml:space="preserve">(</w:t>
+      </w:r>
+      <w:r>
+        <w:rPr>
+          <w:rStyle w:val="KeywordTok"/>
+        </w:rPr>
+        <w:t xml:space="preserve">lm</w:t>
+      </w:r>
+      <w:r>
+        <w:rPr>
+          <w:rStyle w:val="NormalTok"/>
+        </w:rPr>
+        <w:t xml:space="preserve">(y </w:t>
+      </w:r>
+      <w:r>
+        <w:rPr>
+          <w:rStyle w:val="OperatorTok"/>
+        </w:rPr>
+        <w:t xml:space="preserve">~</w:t>
+      </w:r>
+      <w:r>
+        <w:rPr>
+          <w:rStyle w:val="StringTok"/>
+        </w:rPr>
+        <w:t xml:space="preserve"> </w:t>
+      </w:r>
+      <w:r>
+        <w:rPr>
+          <w:rStyle w:val="NormalTok"/>
+        </w:rPr>
+        <w:t xml:space="preserve">x, df))</w:t>
+      </w:r>
+    </w:p>
+    <w:p>
+      <w:pPr>
+        <w:pStyle w:val="SourceCode"/>
+      </w:pPr>
+      <w:r>
+        <w:rPr>
+          <w:rStyle w:val="VerbatimChar"/>
+        </w:rPr>
+        <w:t xml:space="preserve">## </w:t>
+      </w:r>
+      <w:r>
+        <w:br/>
+      </w:r>
+      <w:r>
+        <w:rPr>
+          <w:rStyle w:val="VerbatimChar"/>
+        </w:rPr>
+        <w:t xml:space="preserve">## Call:</w:t>
+      </w:r>
+      <w:r>
+        <w:br/>
+      </w:r>
+      <w:r>
+        <w:rPr>
+          <w:rStyle w:val="VerbatimChar"/>
+        </w:rPr>
+        <w:t xml:space="preserve">## lm(formula = y ~ x, data = df)</w:t>
+      </w:r>
+      <w:r>
+        <w:br/>
+      </w:r>
+      <w:r>
+        <w:rPr>
+          <w:rStyle w:val="VerbatimChar"/>
+        </w:rPr>
+        <w:t xml:space="preserve">## </w:t>
+      </w:r>
+      <w:r>
+        <w:br/>
+      </w:r>
+      <w:r>
+        <w:rPr>
+          <w:rStyle w:val="VerbatimChar"/>
+        </w:rPr>
+        <w:t xml:space="preserve">## Residuals:</w:t>
+      </w:r>
+      <w:r>
+        <w:br/>
+      </w:r>
+      <w:r>
+        <w:rPr>
+          <w:rStyle w:val="VerbatimChar"/>
+        </w:rPr>
+        <w:t xml:space="preserve">##     Min      1Q  Median      3Q     Max </w:t>
+      </w:r>
+      <w:r>
+        <w:br/>
+      </w:r>
+      <w:r>
+        <w:rPr>
+          <w:rStyle w:val="VerbatimChar"/>
+        </w:rPr>
+        <w:t xml:space="preserve">## -274.50  -52.12    7.23   45.45  349.99 </w:t>
+      </w:r>
+      <w:r>
+        <w:br/>
+      </w:r>
+      <w:r>
+        <w:rPr>
+          <w:rStyle w:val="VerbatimChar"/>
+        </w:rPr>
+        <w:t xml:space="preserve">## </w:t>
+      </w:r>
+      <w:r>
+        <w:br/>
+      </w:r>
+      <w:r>
+        <w:rPr>
+          <w:rStyle w:val="VerbatimChar"/>
+        </w:rPr>
+        <w:t xml:space="preserve">## Coefficients:</w:t>
+      </w:r>
+      <w:r>
+        <w:br/>
+      </w:r>
+      <w:r>
+        <w:rPr>
+          <w:rStyle w:val="VerbatimChar"/>
+        </w:rPr>
+        <w:t xml:space="preserve">##               Estimate Std. Error t value Pr(&gt;|t|)    </w:t>
+      </w:r>
+      <w:r>
+        <w:br/>
+      </w:r>
+      <w:r>
+        <w:rPr>
+          <w:rStyle w:val="VerbatimChar"/>
+        </w:rPr>
+        <w:t xml:space="preserve">## (Intercept) -4754.7565   241.9835  -19.65   &lt;2e-16 ***</w:t>
+      </w:r>
+      <w:r>
+        <w:br/>
+      </w:r>
+      <w:r>
+        <w:rPr>
+          <w:rStyle w:val="VerbatimChar"/>
+        </w:rPr>
+        <w:t xml:space="preserve">## x               2.7809     0.1333   20.87   &lt;2e-16 ***</w:t>
+      </w:r>
+      <w:r>
+        <w:br/>
+      </w:r>
+      <w:r>
+        <w:rPr>
+          <w:rStyle w:val="VerbatimChar"/>
+        </w:rPr>
+        <w:t xml:space="preserve">## ---</w:t>
+      </w:r>
+      <w:r>
+        <w:br/>
+      </w:r>
+      <w:r>
+        <w:rPr>
+          <w:rStyle w:val="VerbatimChar"/>
+        </w:rPr>
+        <w:t xml:space="preserve">## Signif. codes:  0 '***' 0.001 '**' 0.01 '*' 0.05 '.' 0.1 ' ' 1</w:t>
+      </w:r>
+      <w:r>
+        <w:br/>
+      </w:r>
+      <w:r>
+        <w:rPr>
+          <w:rStyle w:val="VerbatimChar"/>
+        </w:rPr>
+        <w:t xml:space="preserve">## </w:t>
+      </w:r>
+      <w:r>
+        <w:br/>
+      </w:r>
+      <w:r>
+        <w:rPr>
+          <w:rStyle w:val="VerbatimChar"/>
+        </w:rPr>
+        <w:t xml:space="preserve">## Residual standard error: 105.9 on 136 degrees of freedom</w:t>
+      </w:r>
+      <w:r>
+        <w:br/>
+      </w:r>
+      <w:r>
+        <w:rPr>
+          <w:rStyle w:val="VerbatimChar"/>
+        </w:rPr>
+        <w:t xml:space="preserve">## Multiple R-squared:  0.762,  Adjusted R-squared:  0.7603 </w:t>
+      </w:r>
+      <w:r>
+        <w:br/>
+      </w:r>
+      <w:r>
+        <w:rPr>
+          <w:rStyle w:val="VerbatimChar"/>
+        </w:rPr>
+        <w:t xml:space="preserve">## F-statistic: 435.5 on 1 and 136 DF,  p-value: &lt; 2.2e-16</w:t>
+      </w:r>
+    </w:p>
+    <w:p>
+      <w:pPr>
+        <w:pStyle w:val="SourceCode"/>
+      </w:pPr>
+      <w:r>
+        <w:rPr>
+          <w:rStyle w:val="KeywordTok"/>
+        </w:rPr>
+        <w:t xml:space="preserve">summary</w:t>
+      </w:r>
+      <w:r>
+        <w:rPr>
+          <w:rStyle w:val="NormalTok"/>
+        </w:rPr>
+        <w:t xml:space="preserve">(</w:t>
+      </w:r>
+      <w:r>
+        <w:rPr>
+          <w:rStyle w:val="KeywordTok"/>
+        </w:rPr>
+        <w:t xml:space="preserve">lm</w:t>
+      </w:r>
+      <w:r>
+        <w:rPr>
+          <w:rStyle w:val="NormalTok"/>
+        </w:rPr>
+        <w:t xml:space="preserve">(</w:t>
+      </w:r>
+      <w:r>
+        <w:rPr>
+          <w:rStyle w:val="KeywordTok"/>
+        </w:rPr>
+        <w:t xml:space="preserve">sqrt</w:t>
+      </w:r>
+      <w:r>
+        <w:rPr>
+          <w:rStyle w:val="NormalTok"/>
+        </w:rPr>
+        <w:t xml:space="preserve">(y) </w:t>
+      </w:r>
+      <w:r>
+        <w:rPr>
+          <w:rStyle w:val="OperatorTok"/>
+        </w:rPr>
+        <w:t xml:space="preserve">~</w:t>
+      </w:r>
+      <w:r>
+        <w:rPr>
+          <w:rStyle w:val="StringTok"/>
+        </w:rPr>
+        <w:t xml:space="preserve"> </w:t>
+      </w:r>
+      <w:r>
+        <w:rPr>
+          <w:rStyle w:val="NormalTok"/>
+        </w:rPr>
+        <w:t xml:space="preserve">x, df))</w:t>
+      </w:r>
+    </w:p>
+    <w:p>
+      <w:pPr>
+        <w:pStyle w:val="SourceCode"/>
+      </w:pPr>
+      <w:r>
+        <w:rPr>
+          <w:rStyle w:val="VerbatimChar"/>
+        </w:rPr>
+        <w:t xml:space="preserve">## </w:t>
+      </w:r>
+      <w:r>
+        <w:br/>
+      </w:r>
+      <w:r>
+        <w:rPr>
+          <w:rStyle w:val="VerbatimChar"/>
+        </w:rPr>
+        <w:t xml:space="preserve">## Call:</w:t>
+      </w:r>
+      <w:r>
+        <w:br/>
+      </w:r>
+      <w:r>
+        <w:rPr>
+          <w:rStyle w:val="VerbatimChar"/>
+        </w:rPr>
+        <w:t xml:space="preserve">## lm(formula = sqrt(y) ~ x, data = df)</w:t>
+      </w:r>
+      <w:r>
+        <w:br/>
+      </w:r>
+      <w:r>
+        <w:rPr>
+          <w:rStyle w:val="VerbatimChar"/>
+        </w:rPr>
+        <w:t xml:space="preserve">## </w:t>
+      </w:r>
+      <w:r>
+        <w:br/>
+      </w:r>
+      <w:r>
+        <w:rPr>
+          <w:rStyle w:val="VerbatimChar"/>
+        </w:rPr>
+        <w:t xml:space="preserve">## Residuals:</w:t>
+      </w:r>
+      <w:r>
+        <w:br/>
+      </w:r>
+      <w:r>
+        <w:rPr>
+          <w:rStyle w:val="VerbatimChar"/>
+        </w:rPr>
+        <w:t xml:space="preserve">##    Min     1Q Median     3Q    Max </w:t>
+      </w:r>
+      <w:r>
+        <w:br/>
+      </w:r>
+      <w:r>
+        <w:rPr>
+          <w:rStyle w:val="VerbatimChar"/>
+        </w:rPr>
+        <w:t xml:space="preserve">## -7.370 -1.454 -0.163  1.628  6.901 </w:t>
+      </w:r>
+      <w:r>
+        <w:br/>
+      </w:r>
+      <w:r>
+        <w:rPr>
+          <w:rStyle w:val="VerbatimChar"/>
+        </w:rPr>
+        <w:t xml:space="preserve">## </w:t>
+      </w:r>
+      <w:r>
+        <w:br/>
+      </w:r>
+      <w:r>
+        <w:rPr>
+          <w:rStyle w:val="VerbatimChar"/>
+        </w:rPr>
+        <w:t xml:space="preserve">## Coefficients:</w:t>
+      </w:r>
+      <w:r>
+        <w:br/>
+      </w:r>
+      <w:r>
+        <w:rPr>
+          <w:rStyle w:val="VerbatimChar"/>
+        </w:rPr>
+        <w:t xml:space="preserve">##               Estimate Std. Error t value Pr(&gt;|t|)    </w:t>
+      </w:r>
+      <w:r>
+        <w:br/>
+      </w:r>
+      <w:r>
+        <w:rPr>
+          <w:rStyle w:val="VerbatimChar"/>
+        </w:rPr>
+        <w:t xml:space="preserve">## (Intercept) -1.444e+02  6.017e+00  -24.00   &lt;2e-16 ***</w:t>
+      </w:r>
+      <w:r>
+        <w:br/>
+      </w:r>
+      <w:r>
+        <w:rPr>
+          <w:rStyle w:val="VerbatimChar"/>
+        </w:rPr>
+        <w:t xml:space="preserve">## x            8.829e-02  3.314e-03   26.65   &lt;2e-16 ***</w:t>
+      </w:r>
+      <w:r>
+        <w:br/>
+      </w:r>
+      <w:r>
+        <w:rPr>
+          <w:rStyle w:val="VerbatimChar"/>
+        </w:rPr>
+        <w:t xml:space="preserve">## ---</w:t>
+      </w:r>
+      <w:r>
+        <w:br/>
+      </w:r>
+      <w:r>
+        <w:rPr>
+          <w:rStyle w:val="VerbatimChar"/>
+        </w:rPr>
+        <w:t xml:space="preserve">## Signif. codes:  0 '***' 0.001 '**' 0.01 '*' 0.05 '.' 0.1 ' ' 1</w:t>
+      </w:r>
+      <w:r>
+        <w:br/>
+      </w:r>
+      <w:r>
+        <w:rPr>
+          <w:rStyle w:val="VerbatimChar"/>
+        </w:rPr>
+        <w:t xml:space="preserve">## </w:t>
+      </w:r>
+      <w:r>
+        <w:br/>
+      </w:r>
+      <w:r>
+        <w:rPr>
+          <w:rStyle w:val="VerbatimChar"/>
+        </w:rPr>
+        <w:t xml:space="preserve">## Residual standard error: 2.633 on 136 degrees of freedom</w:t>
+      </w:r>
+      <w:r>
+        <w:br/>
+      </w:r>
+      <w:r>
+        <w:rPr>
+          <w:rStyle w:val="VerbatimChar"/>
+        </w:rPr>
+        <w:t xml:space="preserve">## Multiple R-squared:  0.8392, Adjusted R-squared:  0.8381 </w:t>
+      </w:r>
+      <w:r>
+        <w:br/>
+      </w:r>
+      <w:r>
+        <w:rPr>
+          <w:rStyle w:val="VerbatimChar"/>
+        </w:rPr>
+        <w:t xml:space="preserve">## F-statistic:   710 on 1 and 136 DF,  p-value: &lt; 2.2e-16</w:t>
+      </w:r>
+    </w:p>
+    <w:p>
+      <w:pPr>
+        <w:pStyle w:val="SourceCode"/>
+      </w:pPr>
+      <w:r>
+        <w:rPr>
+          <w:rStyle w:val="KeywordTok"/>
+        </w:rPr>
+        <w:t xml:space="preserve">summary</w:t>
+      </w:r>
+      <w:r>
+        <w:rPr>
+          <w:rStyle w:val="NormalTok"/>
+        </w:rPr>
+        <w:t xml:space="preserve">(</w:t>
+      </w:r>
+      <w:r>
+        <w:rPr>
+          <w:rStyle w:val="KeywordTok"/>
+        </w:rPr>
+        <w:t xml:space="preserve">lm</w:t>
+      </w:r>
+      <w:r>
+        <w:rPr>
+          <w:rStyle w:val="NormalTok"/>
+        </w:rPr>
+        <w:t xml:space="preserve">(</w:t>
+      </w:r>
+      <w:r>
+        <w:rPr>
+          <w:rStyle w:val="KeywordTok"/>
+        </w:rPr>
+        <w:t xml:space="preserve">log</w:t>
+      </w:r>
+      <w:r>
+        <w:rPr>
+          <w:rStyle w:val="NormalTok"/>
+        </w:rPr>
+        <w:t xml:space="preserve">(y) </w:t>
+      </w:r>
+      <w:r>
+        <w:rPr>
+          <w:rStyle w:val="OperatorTok"/>
+        </w:rPr>
+        <w:t xml:space="preserve">~</w:t>
+      </w:r>
+      <w:r>
+        <w:rPr>
+          <w:rStyle w:val="StringTok"/>
+        </w:rPr>
+        <w:t xml:space="preserve"> </w:t>
+      </w:r>
+      <w:r>
+        <w:rPr>
+          <w:rStyle w:val="NormalTok"/>
+        </w:rPr>
+        <w:t xml:space="preserve">x, df))</w:t>
+      </w:r>
+    </w:p>
+    <w:p>
+      <w:pPr>
+        <w:pStyle w:val="SourceCode"/>
+      </w:pPr>
+      <w:r>
+        <w:rPr>
+          <w:rStyle w:val="VerbatimChar"/>
+        </w:rPr>
+        <w:t xml:space="preserve">## </w:t>
+      </w:r>
+      <w:r>
+        <w:br/>
+      </w:r>
+      <w:r>
+        <w:rPr>
+          <w:rStyle w:val="VerbatimChar"/>
+        </w:rPr>
+        <w:t xml:space="preserve">## Call:</w:t>
+      </w:r>
+      <w:r>
+        <w:br/>
+      </w:r>
+      <w:r>
+        <w:rPr>
+          <w:rStyle w:val="VerbatimChar"/>
+        </w:rPr>
+        <w:t xml:space="preserve">## lm(formula = log(y) ~ x, data = df)</w:t>
+      </w:r>
+      <w:r>
+        <w:br/>
+      </w:r>
+      <w:r>
+        <w:rPr>
+          <w:rStyle w:val="VerbatimChar"/>
+        </w:rPr>
+        <w:t xml:space="preserve">## </w:t>
+      </w:r>
+      <w:r>
+        <w:br/>
+      </w:r>
+      <w:r>
+        <w:rPr>
+          <w:rStyle w:val="VerbatimChar"/>
+        </w:rPr>
+        <w:t xml:space="preserve">## Residuals:</w:t>
+      </w:r>
+      <w:r>
+        <w:br/>
+      </w:r>
+      <w:r>
+        <w:rPr>
+          <w:rStyle w:val="VerbatimChar"/>
+        </w:rPr>
+        <w:t xml:space="preserve">##      Min       1Q   Median       3Q      Max </w:t>
+      </w:r>
+      <w:r>
+        <w:br/>
+      </w:r>
+      <w:r>
+        <w:rPr>
+          <w:rStyle w:val="VerbatimChar"/>
+        </w:rPr>
+        <w:t xml:space="preserve">## -1.00146 -0.26602 -0.00776  0.26103  0.87028 </w:t>
+      </w:r>
+      <w:r>
+        <w:br/>
+      </w:r>
+      <w:r>
+        <w:rPr>
+          <w:rStyle w:val="VerbatimChar"/>
+        </w:rPr>
+        <w:t xml:space="preserve">## </w:t>
+      </w:r>
+      <w:r>
+        <w:br/>
+      </w:r>
+      <w:r>
+        <w:rPr>
+          <w:rStyle w:val="VerbatimChar"/>
+        </w:rPr>
+        <w:t xml:space="preserve">## Coefficients:</w:t>
+      </w:r>
+      <w:r>
+        <w:br/>
+      </w:r>
+      <w:r>
+        <w:rPr>
+          <w:rStyle w:val="VerbatimChar"/>
+        </w:rPr>
+        <w:t xml:space="preserve">##               Estimate Std. Error t value Pr(&gt;|t|)    </w:t>
+      </w:r>
+      <w:r>
+        <w:br/>
+      </w:r>
+      <w:r>
+        <w:rPr>
+          <w:rStyle w:val="VerbatimChar"/>
+        </w:rPr>
+        <w:t xml:space="preserve">## (Intercept) -1.762e+01  8.398e-01  -20.99   &lt;2e-16 ***</w:t>
+      </w:r>
+      <w:r>
+        <w:br/>
+      </w:r>
+      <w:r>
+        <w:rPr>
+          <w:rStyle w:val="VerbatimChar"/>
+        </w:rPr>
+        <w:t xml:space="preserve">## x            1.264e-02  4.625e-04   27.34   &lt;2e-16 ***</w:t>
+      </w:r>
+      <w:r>
+        <w:br/>
+      </w:r>
+      <w:r>
+        <w:rPr>
+          <w:rStyle w:val="VerbatimChar"/>
+        </w:rPr>
+        <w:t xml:space="preserve">## ---</w:t>
+      </w:r>
+      <w:r>
+        <w:br/>
+      </w:r>
+      <w:r>
+        <w:rPr>
+          <w:rStyle w:val="VerbatimChar"/>
+        </w:rPr>
+        <w:t xml:space="preserve">## Signif. codes:  0 '***' 0.001 '**' 0.01 '*' 0.05 '.' 0.1 ' ' 1</w:t>
+      </w:r>
+      <w:r>
+        <w:br/>
+      </w:r>
+      <w:r>
+        <w:rPr>
+          <w:rStyle w:val="VerbatimChar"/>
+        </w:rPr>
+        <w:t xml:space="preserve">## </w:t>
+      </w:r>
+      <w:r>
+        <w:br/>
+      </w:r>
+      <w:r>
+        <w:rPr>
+          <w:rStyle w:val="VerbatimChar"/>
+        </w:rPr>
+        <w:t xml:space="preserve">## Residual standard error: 0.3675 on 136 degrees of freedom</w:t>
+      </w:r>
+      <w:r>
+        <w:br/>
+      </w:r>
+      <w:r>
+        <w:rPr>
+          <w:rStyle w:val="VerbatimChar"/>
+        </w:rPr>
+        <w:t xml:space="preserve">## Multiple R-squared:  0.8461, Adjusted R-squared:  0.8449 </w:t>
+      </w:r>
+      <w:r>
+        <w:br/>
+      </w:r>
+      <w:r>
+        <w:rPr>
+          <w:rStyle w:val="VerbatimChar"/>
+        </w:rPr>
+        <w:t xml:space="preserve">## F-statistic: 747.6 on 1 and 136 DF,  p-value: &lt; 2.2e-16</w:t>
+      </w:r>
+    </w:p>
+    <w:p>
+      <w:pPr>
+        <w:pStyle w:val="SourceCode"/>
+      </w:pPr>
+      <w:r>
+        <w:rPr>
+          <w:rStyle w:val="KeywordTok"/>
+        </w:rPr>
+        <w:t xml:space="preserve">summary</w:t>
+      </w:r>
+      <w:r>
+        <w:rPr>
+          <w:rStyle w:val="NormalTok"/>
+        </w:rPr>
+        <w:t xml:space="preserve">(</w:t>
+      </w:r>
+      <w:r>
+        <w:rPr>
+          <w:rStyle w:val="KeywordTok"/>
+        </w:rPr>
+        <w:t xml:space="preserve">lm</w:t>
+      </w:r>
+      <w:r>
+        <w:rPr>
+          <w:rStyle w:val="NormalTok"/>
+        </w:rPr>
+        <w:t xml:space="preserve">(</w:t>
+      </w:r>
+      <w:r>
+        <w:rPr>
+          <w:rStyle w:val="KeywordTok"/>
+        </w:rPr>
+        <w:t xml:space="preserve">log</w:t>
+      </w:r>
+      <w:r>
+        <w:rPr>
+          <w:rStyle w:val="NormalTok"/>
+        </w:rPr>
+        <w:t xml:space="preserve">(y) </w:t>
+      </w:r>
+      <w:r>
+        <w:rPr>
+          <w:rStyle w:val="OperatorTok"/>
+        </w:rPr>
+        <w:t xml:space="preserve">~</w:t>
+      </w:r>
+      <w:r>
+        <w:rPr>
+          <w:rStyle w:val="StringTok"/>
+        </w:rPr>
+        <w:t xml:space="preserve"> </w:t>
+      </w:r>
+      <w:r>
+        <w:rPr>
+          <w:rStyle w:val="KeywordTok"/>
+        </w:rPr>
+        <w:t xml:space="preserve">log</w:t>
+      </w:r>
+      <w:r>
+        <w:rPr>
+          <w:rStyle w:val="NormalTok"/>
+        </w:rPr>
+        <w:t xml:space="preserve">(x), df))</w:t>
+      </w:r>
+    </w:p>
+    <w:p>
+      <w:pPr>
+        <w:pStyle w:val="SourceCode"/>
+      </w:pPr>
+      <w:r>
+        <w:rPr>
+          <w:rStyle w:val="VerbatimChar"/>
+        </w:rPr>
+        <w:t xml:space="preserve">## </w:t>
+      </w:r>
+      <w:r>
+        <w:br/>
+      </w:r>
+      <w:r>
+        <w:rPr>
+          <w:rStyle w:val="VerbatimChar"/>
+        </w:rPr>
+        <w:t xml:space="preserve">## Call:</w:t>
+      </w:r>
+      <w:r>
+        <w:br/>
+      </w:r>
+      <w:r>
+        <w:rPr>
+          <w:rStyle w:val="VerbatimChar"/>
+        </w:rPr>
+        <w:t xml:space="preserve">## lm(formula = log(y) ~ log(x), data = df)</w:t>
+      </w:r>
+      <w:r>
+        <w:br/>
+      </w:r>
+      <w:r>
+        <w:rPr>
+          <w:rStyle w:val="VerbatimChar"/>
+        </w:rPr>
+        <w:t xml:space="preserve">## </w:t>
+      </w:r>
+      <w:r>
+        <w:br/>
+      </w:r>
+      <w:r>
+        <w:rPr>
+          <w:rStyle w:val="VerbatimChar"/>
+        </w:rPr>
+        <w:t xml:space="preserve">## Residuals:</w:t>
+      </w:r>
+      <w:r>
+        <w:br/>
+      </w:r>
+      <w:r>
+        <w:rPr>
+          <w:rStyle w:val="VerbatimChar"/>
+        </w:rPr>
+        <w:t xml:space="preserve">##      Min       1Q   Median       3Q      Max </w:t>
+      </w:r>
+      <w:r>
+        <w:br/>
+      </w:r>
+      <w:r>
+        <w:rPr>
+          <w:rStyle w:val="VerbatimChar"/>
+        </w:rPr>
+        <w:t xml:space="preserve">## -0.97970 -0.26965 -0.00275  0.25610  0.85541 </w:t>
+      </w:r>
+      <w:r>
+        <w:br/>
+      </w:r>
+      <w:r>
+        <w:rPr>
+          <w:rStyle w:val="VerbatimChar"/>
+        </w:rPr>
+        <w:t xml:space="preserve">## </w:t>
+      </w:r>
+      <w:r>
+        <w:br/>
+      </w:r>
+      <w:r>
+        <w:rPr>
+          <w:rStyle w:val="VerbatimChar"/>
+        </w:rPr>
+        <w:t xml:space="preserve">## Coefficients:</w:t>
+      </w:r>
+      <w:r>
+        <w:br/>
+      </w:r>
+      <w:r>
+        <w:rPr>
+          <w:rStyle w:val="VerbatimChar"/>
+        </w:rPr>
+        <w:t xml:space="preserve">##              Estimate Std. Error t value Pr(&gt;|t|)    </w:t>
+      </w:r>
+      <w:r>
+        <w:br/>
+      </w:r>
+      <w:r>
+        <w:rPr>
+          <w:rStyle w:val="VerbatimChar"/>
+        </w:rPr>
+        <w:t xml:space="preserve">## (Intercept) -166.5906     6.2023  -26.86   &lt;2e-16 ***</w:t>
+      </w:r>
+      <w:r>
+        <w:br/>
+      </w:r>
+      <w:r>
+        <w:rPr>
+          <w:rStyle w:val="VerbatimChar"/>
+        </w:rPr>
+        <w:t xml:space="preserve">## log(x)        22.9125     0.8266   27.72   &lt;2e-16 ***</w:t>
+      </w:r>
+      <w:r>
+        <w:br/>
+      </w:r>
+      <w:r>
+        <w:rPr>
+          <w:rStyle w:val="VerbatimChar"/>
+        </w:rPr>
+        <w:t xml:space="preserve">## ---</w:t>
+      </w:r>
+      <w:r>
+        <w:br/>
+      </w:r>
+      <w:r>
+        <w:rPr>
+          <w:rStyle w:val="VerbatimChar"/>
+        </w:rPr>
+        <w:t xml:space="preserve">## Signif. codes:  0 '***' 0.001 '**' 0.01 '*' 0.05 '.' 0.1 ' ' 1</w:t>
+      </w:r>
+      <w:r>
+        <w:br/>
+      </w:r>
+      <w:r>
+        <w:rPr>
+          <w:rStyle w:val="VerbatimChar"/>
+        </w:rPr>
+        <w:t xml:space="preserve">## </w:t>
+      </w:r>
+      <w:r>
+        <w:br/>
+      </w:r>
+      <w:r>
+        <w:rPr>
+          <w:rStyle w:val="VerbatimChar"/>
+        </w:rPr>
+        <w:t xml:space="preserve">## Residual standard error: 0.3633 on 136 degrees of freedom</w:t>
+      </w:r>
+      <w:r>
+        <w:br/>
+      </w:r>
+      <w:r>
+        <w:rPr>
+          <w:rStyle w:val="VerbatimChar"/>
+        </w:rPr>
+        <w:t xml:space="preserve">## Multiple R-squared:  0.8496, Adjusted R-squared:  0.8485 </w:t>
+      </w:r>
+      <w:r>
+        <w:br/>
+      </w:r>
+      <w:r>
+        <w:rPr>
+          <w:rStyle w:val="VerbatimChar"/>
+        </w:rPr>
+        <w:t xml:space="preserve">## F-statistic: 768.3 on 1 and 136 DF,  p-value: &lt; 2.2e-16</w:t>
+      </w:r>
+    </w:p>
+    <w:p>
+      <w:pPr>
+        <w:pStyle w:val="FirstParagraph"/>
+      </w:pPr>
+      <w:r>
+        <w:t xml:space="preserve">Видно, что</w:t>
+      </w:r>
+      <w:r>
+        <w:t xml:space="preserve"> </w:t>
+      </w:r>
+      <w:r>
+        <w:rPr>
+          <w:i/>
+        </w:rPr>
+        <w:t xml:space="preserve">модель с логарифмами описывает почти 85% дисперсий</w:t>
+      </w:r>
+      <w:r>
+        <w:t xml:space="preserve">, поэтому в дальнейшем будем использовать её. Эта модель имеет вид:</w:t>
+      </w:r>
+    </w:p>
+    <w:p>
+      <w:pPr>
+        <w:pStyle w:val="BodyText"/>
+      </w:pPr>
+      <m:oMathPara>
+        <m:oMathParaPr>
+          <m:jc m:val="center"/>
+        </m:oMathParaPr>
+        <m:oMath>
+          <m:r>
+            <m:rPr>
+              <m:nor/>
+              <m:sty m:val="p"/>
+            </m:rPr>
+            <m:t>log</m:t>
+          </m:r>
+          <m:r>
+            <m:t>y</m:t>
+          </m:r>
+          <m:r>
+            <m:t>=</m:t>
+          </m:r>
+          <m:r>
+            <m:t>−</m:t>
+          </m:r>
+          <m:r>
+            <m:t>166.5906</m:t>
+          </m:r>
+          <m:r>
+            <m:t>+</m:t>
+          </m:r>
+          <m:r>
+            <m:t>22.9125</m:t>
+          </m:r>
+          <m:r>
+            <m:rPr>
+              <m:nor/>
+              <m:sty m:val="p"/>
+            </m:rPr>
+            <m:t>log</m:t>
+          </m:r>
+          <m:r>
+            <m:t>x</m:t>
+          </m:r>
+        </m:oMath>
+      </m:oMathPara>
+    </w:p>
+    <w:p>
+      <w:pPr>
+        <w:pStyle w:val="FirstParagraph"/>
+      </w:pPr>
+      <w:r>
+        <w:t xml:space="preserve">а иначе:</w:t>
+      </w:r>
+    </w:p>
+    <w:p>
+      <w:pPr>
+        <w:pStyle w:val="BodyText"/>
+      </w:pPr>
+      <m:oMathPara>
+        <m:oMathParaPr>
+          <m:jc m:val="center"/>
+        </m:oMathParaPr>
+        <m:oMath>
+          <m:r>
+            <m:t>y</m:t>
+          </m:r>
+          <m:r>
+            <m:t>=</m:t>
+          </m:r>
+          <m:sSup>
+            <m:e>
+              <m:r>
+                <m:t>e</m:t>
+              </m:r>
+            </m:e>
+            <m:sup>
+              <m:r>
+                <m:t>−</m:t>
+              </m:r>
+              <m:r>
+                <m:t>166.5906</m:t>
+              </m:r>
+            </m:sup>
+          </m:sSup>
+          <m:sSup>
+            <m:e>
+              <m:r>
+                <m:t>x</m:t>
+              </m:r>
+            </m:e>
+            <m:sup>
+              <m:r>
+                <m:t>22.9125</m:t>
+              </m:r>
+            </m:sup>
+          </m:sSup>
+        </m:oMath>
+      </m:oMathPara>
+    </w:p>
+    <w:p>
+      <w:pPr>
+        <w:pStyle w:val="FirstParagraph"/>
+      </w:pPr>
+      <w:r>
+        <w:t xml:space="preserve">Построим тот же график:</w:t>
+      </w:r>
+    </w:p>
+    <w:p>
+      <w:pPr>
+        <w:pStyle w:val="SourceCode"/>
+      </w:pPr>
+      <w:r>
+        <w:rPr>
+          <w:rStyle w:val="KeywordTok"/>
+        </w:rPr>
+        <w:t xml:space="preserve">ggplot</w:t>
+      </w:r>
+      <w:r>
+        <w:rPr>
+          <w:rStyle w:val="NormalTok"/>
+        </w:rPr>
+        <w:t xml:space="preserve">(df, </w:t>
+      </w:r>
+      <w:r>
+        <w:rPr>
+          <w:rStyle w:val="KeywordTok"/>
+        </w:rPr>
+        <w:t xml:space="preserve">aes</w:t>
+      </w:r>
+      <w:r>
+        <w:rPr>
+          <w:rStyle w:val="NormalTok"/>
+        </w:rPr>
+        <w:t xml:space="preserve">(</w:t>
+      </w:r>
+      <w:r>
+        <w:rPr>
+          <w:rStyle w:val="DataTypeTok"/>
+        </w:rPr>
+        <w:t xml:space="preserve">x =</w:t>
+      </w:r>
+      <w:r>
+        <w:rPr>
+          <w:rStyle w:val="NormalTok"/>
+        </w:rPr>
+        <w:t xml:space="preserve"> </w:t>
+      </w:r>
+      <w:r>
+        <w:rPr>
+          <w:rStyle w:val="KeywordTok"/>
+        </w:rPr>
+        <w:t xml:space="preserve">log</w:t>
+      </w:r>
+      <w:r>
+        <w:rPr>
+          <w:rStyle w:val="NormalTok"/>
+        </w:rPr>
+        <w:t xml:space="preserve">(x), </w:t>
+      </w:r>
+      <w:r>
+        <w:rPr>
+          <w:rStyle w:val="DataTypeTok"/>
+        </w:rPr>
+        <w:t xml:space="preserve">y =</w:t>
+      </w:r>
+      <w:r>
+        <w:rPr>
+          <w:rStyle w:val="NormalTok"/>
+        </w:rPr>
+        <w:t xml:space="preserve"> </w:t>
+      </w:r>
+      <w:r>
+        <w:rPr>
+          <w:rStyle w:val="KeywordTok"/>
+        </w:rPr>
+        <w:t xml:space="preserve">log</w:t>
+      </w:r>
+      <w:r>
+        <w:rPr>
+          <w:rStyle w:val="NormalTok"/>
+        </w:rPr>
+        <w:t xml:space="preserve">(y))) </w:t>
+      </w:r>
+      <w:r>
+        <w:rPr>
+          <w:rStyle w:val="OperatorTok"/>
+        </w:rPr>
+        <w:t xml:space="preserve">+</w:t>
+      </w:r>
+      <w:r>
+        <w:rPr>
+          <w:rStyle w:val="StringTok"/>
+        </w:rPr>
+        <w:t xml:space="preserve"> </w:t>
+      </w:r>
+      <w:r>
+        <w:rPr>
+          <w:rStyle w:val="KeywordTok"/>
+        </w:rPr>
+        <w:t xml:space="preserve">geom_line</w:t>
+      </w:r>
+      <w:r>
+        <w:rPr>
+          <w:rStyle w:val="NormalTok"/>
+        </w:rPr>
+        <w:t xml:space="preserve">(</w:t>
+      </w:r>
+      <w:r>
+        <w:rPr>
+          <w:rStyle w:val="DataTypeTok"/>
+        </w:rPr>
+        <w:t xml:space="preserve">col =</w:t>
+      </w:r>
+      <w:r>
+        <w:rPr>
+          <w:rStyle w:val="NormalTok"/>
+        </w:rPr>
+        <w:t xml:space="preserve"> </w:t>
+      </w:r>
+      <w:r>
+        <w:rPr>
+          <w:rStyle w:val="StringTok"/>
+        </w:rPr>
+        <w:t xml:space="preserve">"green"</w:t>
+      </w:r>
+      <w:r>
+        <w:rPr>
+          <w:rStyle w:val="NormalTok"/>
+        </w:rPr>
+        <w:t xml:space="preserve">) </w:t>
+      </w:r>
+      <w:r>
+        <w:rPr>
+          <w:rStyle w:val="OperatorTok"/>
+        </w:rPr>
+        <w:t xml:space="preserve">+</w:t>
+      </w:r>
+      <w:r>
+        <w:rPr>
+          <w:rStyle w:val="StringTok"/>
+        </w:rPr>
+        <w:t xml:space="preserve"> </w:t>
+      </w:r>
+      <w:r>
+        <w:rPr>
+          <w:rStyle w:val="KeywordTok"/>
+        </w:rPr>
+        <w:t xml:space="preserve">geom_point</w:t>
+      </w:r>
+      <w:r>
+        <w:rPr>
+          <w:rStyle w:val="NormalTok"/>
+        </w:rPr>
+        <w:t xml:space="preserve">(</w:t>
+      </w:r>
+      <w:r>
+        <w:rPr>
+          <w:rStyle w:val="DataTypeTok"/>
+        </w:rPr>
+        <w:t xml:space="preserve">size =</w:t>
+      </w:r>
+      <w:r>
+        <w:rPr>
+          <w:rStyle w:val="NormalTok"/>
+        </w:rPr>
+        <w:t xml:space="preserve"> </w:t>
+      </w:r>
+      <w:r>
+        <w:rPr>
+          <w:rStyle w:val="DecValTok"/>
+        </w:rPr>
+        <w:t xml:space="preserve">2</w:t>
+      </w:r>
+      <w:r>
+        <w:rPr>
+          <w:rStyle w:val="NormalTok"/>
+        </w:rPr>
+        <w:t xml:space="preserve">) </w:t>
+      </w:r>
+      <w:r>
+        <w:rPr>
+          <w:rStyle w:val="OperatorTok"/>
+        </w:rPr>
+        <w:t xml:space="preserve">+</w:t>
+      </w:r>
+      <w:r>
+        <w:rPr>
+          <w:rStyle w:val="StringTok"/>
+        </w:rPr>
+        <w:t xml:space="preserve"> </w:t>
+      </w:r>
+      <w:r>
+        <w:br/>
+      </w:r>
+      <w:r>
+        <w:rPr>
+          <w:rStyle w:val="StringTok"/>
+        </w:rPr>
+        <w:t xml:space="preserve">    </w:t>
+      </w:r>
+      <w:r>
+        <w:rPr>
+          <w:rStyle w:val="KeywordTok"/>
+        </w:rPr>
+        <w:t xml:space="preserve">geom_smooth</w:t>
+      </w:r>
+      <w:r>
+        <w:rPr>
+          <w:rStyle w:val="NormalTok"/>
+        </w:rPr>
+        <w:t xml:space="preserve">(</w:t>
+      </w:r>
+      <w:r>
+        <w:rPr>
+          <w:rStyle w:val="DataTypeTok"/>
+        </w:rPr>
+        <w:t xml:space="preserve">method =</w:t>
+      </w:r>
+      <w:r>
+        <w:rPr>
+          <w:rStyle w:val="NormalTok"/>
+        </w:rPr>
+        <w:t xml:space="preserve"> lm) </w:t>
+      </w:r>
+      <w:r>
+        <w:rPr>
+          <w:rStyle w:val="OperatorTok"/>
+        </w:rPr>
+        <w:t xml:space="preserve">+</w:t>
+      </w:r>
+      <w:r>
+        <w:rPr>
+          <w:rStyle w:val="StringTok"/>
+        </w:rPr>
+        <w:t xml:space="preserve"> </w:t>
+      </w:r>
+      <w:r>
+        <w:rPr>
+          <w:rStyle w:val="KeywordTok"/>
+        </w:rPr>
+        <w:t xml:space="preserve">geom_smooth</w:t>
+      </w:r>
+      <w:r>
+        <w:rPr>
+          <w:rStyle w:val="NormalTok"/>
+        </w:rPr>
+        <w:t xml:space="preserve">(</w:t>
+      </w:r>
+      <w:r>
+        <w:rPr>
+          <w:rStyle w:val="DataTypeTok"/>
+        </w:rPr>
+        <w:t xml:space="preserve">se =</w:t>
+      </w:r>
+      <w:r>
+        <w:rPr>
+          <w:rStyle w:val="NormalTok"/>
+        </w:rPr>
+        <w:t xml:space="preserve"> F, </w:t>
+      </w:r>
+      <w:r>
+        <w:rPr>
+          <w:rStyle w:val="DataTypeTok"/>
+        </w:rPr>
+        <w:t xml:space="preserve">col =</w:t>
+      </w:r>
+      <w:r>
+        <w:rPr>
+          <w:rStyle w:val="NormalTok"/>
+        </w:rPr>
+        <w:t xml:space="preserve"> </w:t>
+      </w:r>
+      <w:r>
+        <w:rPr>
+          <w:rStyle w:val="StringTok"/>
+        </w:rPr>
+        <w:t xml:space="preserve">"red"</w:t>
+      </w:r>
+      <w:r>
+        <w:rPr>
+          <w:rStyle w:val="NormalTok"/>
+        </w:rPr>
+        <w:t xml:space="preserve">)</w:t>
+      </w:r>
+    </w:p>
+    <w:p>
+      <w:pPr>
+        <w:pStyle w:val="FirstParagraph"/>
+      </w:pPr>
+      <w:r>
+        <w:drawing>
+          <wp:inline>
+            <wp:extent cx="4620126" cy="3696101"/>
+            <wp:effectExtent b="0" l="0" r="0" t="0"/>
+            <wp:docPr descr="" title="" id="1" name="Picture"/>
+            <a:graphic>
+              <a:graphicData uri="http://schemas.openxmlformats.org/drawingml/2006/picture">
+                <pic:pic>
+                  <pic:nvPicPr>
+                    <pic:cNvPr descr="Многомерная-статистика_files/figure-docx/unnamed-chunk-55-1.png" id="0" name="Picture"/>
+                    <pic:cNvPicPr>
+                      <a:picLocks noChangeArrowheads="1" noChangeAspect="1"/>
+                    </pic:cNvPicPr>
+                  </pic:nvPicPr>
+                  <pic:blipFill>
+                    <a:blip r:embed="rId94"/>
+                    <a:stretch>
+                      <a:fillRect/>
+                    </a:stretch>
+                  </pic:blipFill>
+                  <pic:spPr bwMode="auto">
+                    <a:xfrm>
+                      <a:off x="0" y="0"/>
+                      <a:ext cx="4620126" cy="3696101"/>
+                    </a:xfrm>
+                    <a:prstGeom prst="rect">
+                      <a:avLst/>
+                    </a:prstGeom>
+                    <a:noFill/>
+                    <a:ln w="9525">
+                      <a:noFill/>
+                      <a:headEnd/>
+                      <a:tailEnd/>
+                    </a:ln>
+                  </pic:spPr>
+                </pic:pic>
+              </a:graphicData>
+            </a:graphic>
+          </wp:inline>
+        </w:drawing>
+      </w:r>
+    </w:p>
+    <w:p>
+      <w:pPr>
+        <w:pStyle w:val="BodyText"/>
+      </w:pPr>
+      <w:r>
         <w:rPr>
           <w:b/>
         </w:rPr>
@@ -33411,7 +34046,7 @@
                     </pic:cNvPicPr>
                   </pic:nvPicPr>
                   <pic:blipFill>
-                    <a:blip r:embed="rId94"/>
+                    <a:blip r:embed="rId95"/>
                     <a:stretch>
                       <a:fillRect/>
                     </a:stretch>
@@ -33443,19 +34078,7 @@
         <w:pStyle w:val="BodyText"/>
       </w:pPr>
       <w:r>
-        <w:t xml:space="preserve">И последнее:</w:t>
-      </w:r>
-      <w:r>
-        <w:t xml:space="preserve"> </w:t>
-      </w:r>
-      <w:r>
-        <w:rPr>
-          <w:b/>
-        </w:rPr>
-        <w:t xml:space="preserve">визуализируем корреляции между всеми исходными районами за последние 60 лет наблюдений по отрезкам в 20 лет</w:t>
-      </w:r>
-      <w:r>
-        <w:t xml:space="preserve">:</w:t>
+        <w:t xml:space="preserve">Построим график этой модели в исходной системе координат:</w:t>
       </w:r>
     </w:p>
     <w:p>
@@ -33466,26 +34089,131 @@
         <w:rPr>
           <w:rStyle w:val="KeywordTok"/>
         </w:rPr>
-        <w:t xml:space="preserve">library</w:t>
-      </w:r>
-      <w:r>
-        <w:rPr>
-          <w:rStyle w:val="NormalTok"/>
-        </w:rPr>
-        <w:t xml:space="preserve">(corrgram)</w:t>
-      </w:r>
-      <w:r>
-        <w:br/>
-      </w:r>
-      <w:r>
-        <w:rPr>
-          <w:rStyle w:val="NormalTok"/>
-        </w:rPr>
-        <w:t xml:space="preserve">nn =</w:t>
-      </w:r>
-      <w:r>
-        <w:rPr>
-          <w:rStyle w:val="StringTok"/>
+        <w:t xml:space="preserve">ggplot</w:t>
+      </w:r>
+      <w:r>
+        <w:rPr>
+          <w:rStyle w:val="NormalTok"/>
+        </w:rPr>
+        <w:t xml:space="preserve">(df, </w:t>
+      </w:r>
+      <w:r>
+        <w:rPr>
+          <w:rStyle w:val="KeywordTok"/>
+        </w:rPr>
+        <w:t xml:space="preserve">aes</w:t>
+      </w:r>
+      <w:r>
+        <w:rPr>
+          <w:rStyle w:val="NormalTok"/>
+        </w:rPr>
+        <w:t xml:space="preserve">(</w:t>
+      </w:r>
+      <w:r>
+        <w:rPr>
+          <w:rStyle w:val="DataTypeTok"/>
+        </w:rPr>
+        <w:t xml:space="preserve">x =</w:t>
+      </w:r>
+      <w:r>
+        <w:rPr>
+          <w:rStyle w:val="NormalTok"/>
+        </w:rPr>
+        <w:t xml:space="preserve"> x, </w:t>
+      </w:r>
+      <w:r>
+        <w:rPr>
+          <w:rStyle w:val="DataTypeTok"/>
+        </w:rPr>
+        <w:t xml:space="preserve">y =</w:t>
+      </w:r>
+      <w:r>
+        <w:rPr>
+          <w:rStyle w:val="NormalTok"/>
+        </w:rPr>
+        <w:t xml:space="preserve"> y)) </w:t>
+      </w:r>
+      <w:r>
+        <w:rPr>
+          <w:rStyle w:val="OperatorTok"/>
+        </w:rPr>
+        <w:t xml:space="preserve">+</w:t>
+      </w:r>
+      <w:r>
+        <w:rPr>
+          <w:rStyle w:val="StringTok"/>
+        </w:rPr>
+        <w:t xml:space="preserve"> </w:t>
+      </w:r>
+      <w:r>
+        <w:rPr>
+          <w:rStyle w:val="KeywordTok"/>
+        </w:rPr>
+        <w:t xml:space="preserve">geom_line</w:t>
+      </w:r>
+      <w:r>
+        <w:rPr>
+          <w:rStyle w:val="NormalTok"/>
+        </w:rPr>
+        <w:t xml:space="preserve">(</w:t>
+      </w:r>
+      <w:r>
+        <w:rPr>
+          <w:rStyle w:val="DataTypeTok"/>
+        </w:rPr>
+        <w:t xml:space="preserve">col =</w:t>
+      </w:r>
+      <w:r>
+        <w:rPr>
+          <w:rStyle w:val="NormalTok"/>
+        </w:rPr>
+        <w:t xml:space="preserve"> </w:t>
+      </w:r>
+      <w:r>
+        <w:rPr>
+          <w:rStyle w:val="StringTok"/>
+        </w:rPr>
+        <w:t xml:space="preserve">"green"</w:t>
+      </w:r>
+      <w:r>
+        <w:rPr>
+          <w:rStyle w:val="NormalTok"/>
+        </w:rPr>
+        <w:t xml:space="preserve">) </w:t>
+      </w:r>
+      <w:r>
+        <w:rPr>
+          <w:rStyle w:val="OperatorTok"/>
+        </w:rPr>
+        <w:t xml:space="preserve">+</w:t>
+      </w:r>
+      <w:r>
+        <w:rPr>
+          <w:rStyle w:val="StringTok"/>
+        </w:rPr>
+        <w:t xml:space="preserve"> </w:t>
+      </w:r>
+      <w:r>
+        <w:rPr>
+          <w:rStyle w:val="KeywordTok"/>
+        </w:rPr>
+        <w:t xml:space="preserve">geom_point</w:t>
+      </w:r>
+      <w:r>
+        <w:rPr>
+          <w:rStyle w:val="NormalTok"/>
+        </w:rPr>
+        <w:t xml:space="preserve">(</w:t>
+      </w:r>
+      <w:r>
+        <w:rPr>
+          <w:rStyle w:val="DataTypeTok"/>
+        </w:rPr>
+        <w:t xml:space="preserve">size =</w:t>
+      </w:r>
+      <w:r>
+        <w:rPr>
+          <w:rStyle w:val="NormalTok"/>
         </w:rPr>
         <w:t xml:space="preserve"> </w:t>
       </w:r>
@@ -33493,43 +34221,40 @@
         <w:rPr>
           <w:rStyle w:val="DecValTok"/>
         </w:rPr>
-        <w:t xml:space="preserve">20</w:t>
-      </w:r>
-      <w:r>
-        <w:br/>
-      </w:r>
-      <w:r>
-        <w:br/>
-      </w:r>
-      <w:r>
-        <w:rPr>
-          <w:rStyle w:val="ControlFlowTok"/>
-        </w:rPr>
-        <w:t xml:space="preserve">for</w:t>
-      </w:r>
-      <w:r>
-        <w:rPr>
-          <w:rStyle w:val="NormalTok"/>
-        </w:rPr>
-        <w:t xml:space="preserve"> (i </w:t>
-      </w:r>
-      <w:r>
-        <w:rPr>
-          <w:rStyle w:val="ControlFlowTok"/>
-        </w:rPr>
-        <w:t xml:space="preserve">in</w:t>
-      </w:r>
-      <w:r>
-        <w:rPr>
-          <w:rStyle w:val="NormalTok"/>
-        </w:rPr>
-        <w:t xml:space="preserve"> </w:t>
-      </w:r>
-      <w:r>
-        <w:rPr>
-          <w:rStyle w:val="KeywordTok"/>
-        </w:rPr>
-        <w:t xml:space="preserve">seq</w:t>
+        <w:t xml:space="preserve">2</w:t>
+      </w:r>
+      <w:r>
+        <w:rPr>
+          <w:rStyle w:val="NormalTok"/>
+        </w:rPr>
+        <w:t xml:space="preserve">) </w:t>
+      </w:r>
+      <w:r>
+        <w:rPr>
+          <w:rStyle w:val="OperatorTok"/>
+        </w:rPr>
+        <w:t xml:space="preserve">+</w:t>
+      </w:r>
+      <w:r>
+        <w:rPr>
+          <w:rStyle w:val="StringTok"/>
+        </w:rPr>
+        <w:t xml:space="preserve"> </w:t>
+      </w:r>
+      <w:r>
+        <w:br/>
+      </w:r>
+      <w:r>
+        <w:rPr>
+          <w:rStyle w:val="StringTok"/>
+        </w:rPr>
+        <w:t xml:space="preserve">    </w:t>
+      </w:r>
+      <w:r>
+        <w:rPr>
+          <w:rStyle w:val="KeywordTok"/>
+        </w:rPr>
+        <w:t xml:space="preserve">geom_line</w:t>
       </w:r>
       <w:r>
         <w:rPr>
@@ -33541,13 +34266,49 @@
         <w:rPr>
           <w:rStyle w:val="KeywordTok"/>
         </w:rPr>
-        <w:t xml:space="preserve">length</w:t>
-      </w:r>
-      <w:r>
-        <w:rPr>
-          <w:rStyle w:val="NormalTok"/>
-        </w:rPr>
-        <w:t xml:space="preserve">(x) </w:t>
+        <w:t xml:space="preserve">aes</w:t>
+      </w:r>
+      <w:r>
+        <w:rPr>
+          <w:rStyle w:val="NormalTok"/>
+        </w:rPr>
+        <w:t xml:space="preserve">(</w:t>
+      </w:r>
+      <w:r>
+        <w:rPr>
+          <w:rStyle w:val="DataTypeTok"/>
+        </w:rPr>
+        <w:t xml:space="preserve">x =</w:t>
+      </w:r>
+      <w:r>
+        <w:rPr>
+          <w:rStyle w:val="NormalTok"/>
+        </w:rPr>
+        <w:t xml:space="preserve"> x, </w:t>
+      </w:r>
+      <w:r>
+        <w:rPr>
+          <w:rStyle w:val="DataTypeTok"/>
+        </w:rPr>
+        <w:t xml:space="preserve">y =</w:t>
+      </w:r>
+      <w:r>
+        <w:rPr>
+          <w:rStyle w:val="NormalTok"/>
+        </w:rPr>
+        <w:t xml:space="preserve"> </w:t>
+      </w:r>
+      <w:r>
+        <w:rPr>
+          <w:rStyle w:val="KeywordTok"/>
+        </w:rPr>
+        <w:t xml:space="preserve">exp</w:t>
+      </w:r>
+      <w:r>
+        <w:rPr>
+          <w:rStyle w:val="NormalTok"/>
+        </w:rPr>
+        <w:t xml:space="preserve">(</w:t>
       </w:r>
       <w:r>
         <w:rPr>
@@ -33557,7 +34318,85 @@
       </w:r>
       <w:r>
         <w:rPr>
-          <w:rStyle w:val="StringTok"/>
+          <w:rStyle w:val="FloatTok"/>
+        </w:rPr>
+        <w:t xml:space="preserve">166.5906</w:t>
+      </w:r>
+      <w:r>
+        <w:rPr>
+          <w:rStyle w:val="NormalTok"/>
+        </w:rPr>
+        <w:t xml:space="preserve">) </w:t>
+      </w:r>
+      <w:r>
+        <w:rPr>
+          <w:rStyle w:val="OperatorTok"/>
+        </w:rPr>
+        <w:t xml:space="preserve">*</w:t>
+      </w:r>
+      <w:r>
+        <w:rPr>
+          <w:rStyle w:val="StringTok"/>
+        </w:rPr>
+        <w:t xml:space="preserve"> </w:t>
+      </w:r>
+      <w:r>
+        <w:rPr>
+          <w:rStyle w:val="NormalTok"/>
+        </w:rPr>
+        <w:t xml:space="preserve">x</w:t>
+      </w:r>
+      <w:r>
+        <w:rPr>
+          <w:rStyle w:val="OperatorTok"/>
+        </w:rPr>
+        <w:t xml:space="preserve">^</w:t>
+      </w:r>
+      <w:r>
+        <w:rPr>
+          <w:rStyle w:val="FloatTok"/>
+        </w:rPr>
+        <w:t xml:space="preserve">22.9125</w:t>
+      </w:r>
+      <w:r>
+        <w:rPr>
+          <w:rStyle w:val="NormalTok"/>
+        </w:rPr>
+        <w:t xml:space="preserve">), </w:t>
+      </w:r>
+      <w:r>
+        <w:rPr>
+          <w:rStyle w:val="DataTypeTok"/>
+        </w:rPr>
+        <w:t xml:space="preserve">col =</w:t>
+      </w:r>
+      <w:r>
+        <w:rPr>
+          <w:rStyle w:val="NormalTok"/>
+        </w:rPr>
+        <w:t xml:space="preserve"> </w:t>
+      </w:r>
+      <w:r>
+        <w:rPr>
+          <w:rStyle w:val="StringTok"/>
+        </w:rPr>
+        <w:t xml:space="preserve">"red"</w:t>
+      </w:r>
+      <w:r>
+        <w:rPr>
+          <w:rStyle w:val="NormalTok"/>
+        </w:rPr>
+        <w:t xml:space="preserve">, </w:t>
+      </w:r>
+      <w:r>
+        <w:rPr>
+          <w:rStyle w:val="DataTypeTok"/>
+        </w:rPr>
+        <w:t xml:space="preserve">size =</w:t>
+      </w:r>
+      <w:r>
+        <w:rPr>
+          <w:rStyle w:val="NormalTok"/>
         </w:rPr>
         <w:t xml:space="preserve"> </w:t>
       </w:r>
@@ -33565,480 +34404,13 @@
         <w:rPr>
           <w:rStyle w:val="DecValTok"/>
         </w:rPr>
-        <w:t xml:space="preserve">60</w:t>
-      </w:r>
-      <w:r>
-        <w:rPr>
-          <w:rStyle w:val="NormalTok"/>
-        </w:rPr>
-        <w:t xml:space="preserve">, </w:t>
-      </w:r>
-      <w:r>
-        <w:rPr>
-          <w:rStyle w:val="KeywordTok"/>
-        </w:rPr>
-        <w:t xml:space="preserve">length</w:t>
-      </w:r>
-      <w:r>
-        <w:rPr>
-          <w:rStyle w:val="NormalTok"/>
-        </w:rPr>
-        <w:t xml:space="preserve">(x) </w:t>
-      </w:r>
-      <w:r>
-        <w:rPr>
-          <w:rStyle w:val="OperatorTok"/>
-        </w:rPr>
-        <w:t xml:space="preserve">-</w:t>
-      </w:r>
-      <w:r>
-        <w:rPr>
-          <w:rStyle w:val="StringTok"/>
-        </w:rPr>
-        <w:t xml:space="preserve"> </w:t>
-      </w:r>
-      <w:r>
-        <w:rPr>
-          <w:rStyle w:val="NormalTok"/>
-        </w:rPr>
-        <w:t xml:space="preserve">nn, nn)) {</w:t>
-      </w:r>
-      <w:r>
-        <w:br/>
-      </w:r>
-      <w:r>
-        <w:rPr>
-          <w:rStyle w:val="NormalTok"/>
-        </w:rPr>
-        <w:t xml:space="preserve">    tmp =</w:t>
-      </w:r>
-      <w:r>
-        <w:rPr>
-          <w:rStyle w:val="StringTok"/>
-        </w:rPr>
-        <w:t xml:space="preserve"> </w:t>
-      </w:r>
-      <w:r>
-        <w:rPr>
-          <w:rStyle w:val="NormalTok"/>
-        </w:rPr>
-        <w:t xml:space="preserve">i</w:t>
-      </w:r>
-      <w:r>
-        <w:rPr>
-          <w:rStyle w:val="OperatorTok"/>
-        </w:rPr>
-        <w:t xml:space="preserve">:</w:t>
-      </w:r>
-      <w:r>
-        <w:rPr>
-          <w:rStyle w:val="NormalTok"/>
-        </w:rPr>
-        <w:t xml:space="preserve">(i </w:t>
-      </w:r>
-      <w:r>
-        <w:rPr>
-          <w:rStyle w:val="OperatorTok"/>
-        </w:rPr>
-        <w:t xml:space="preserve">+</w:t>
-      </w:r>
-      <w:r>
-        <w:rPr>
-          <w:rStyle w:val="StringTok"/>
-        </w:rPr>
-        <w:t xml:space="preserve"> </w:t>
-      </w:r>
-      <w:r>
-        <w:rPr>
-          <w:rStyle w:val="NormalTok"/>
-        </w:rPr>
-        <w:t xml:space="preserve">nn </w:t>
-      </w:r>
-      <w:r>
-        <w:rPr>
-          <w:rStyle w:val="OperatorTok"/>
-        </w:rPr>
-        <w:t xml:space="preserve">-</w:t>
-      </w:r>
-      <w:r>
-        <w:rPr>
-          <w:rStyle w:val="StringTok"/>
-        </w:rPr>
-        <w:t xml:space="preserve"> </w:t>
-      </w:r>
-      <w:r>
-        <w:rPr>
-          <w:rStyle w:val="DecValTok"/>
-        </w:rPr>
-        <w:t xml:space="preserve">1</w:t>
+        <w:t xml:space="preserve">2</w:t>
       </w:r>
       <w:r>
         <w:rPr>
           <w:rStyle w:val="NormalTok"/>
         </w:rPr>
         <w:t xml:space="preserve">)</w:t>
-      </w:r>
-      <w:r>
-        <w:br/>
-      </w:r>
-      <w:r>
-        <w:rPr>
-          <w:rStyle w:val="NormalTok"/>
-        </w:rPr>
-        <w:t xml:space="preserve">    </w:t>
-      </w:r>
-      <w:r>
-        <w:rPr>
-          <w:rStyle w:val="KeywordTok"/>
-        </w:rPr>
-        <w:t xml:space="preserve">cat</w:t>
-      </w:r>
-      <w:r>
-        <w:rPr>
-          <w:rStyle w:val="NormalTok"/>
-        </w:rPr>
-        <w:t xml:space="preserve">(</w:t>
-      </w:r>
-      <w:r>
-        <w:rPr>
-          <w:rStyle w:val="StringTok"/>
-        </w:rPr>
-        <w:t xml:space="preserve">"Times:"</w:t>
-      </w:r>
-      <w:r>
-        <w:rPr>
-          <w:rStyle w:val="NormalTok"/>
-        </w:rPr>
-        <w:t xml:space="preserve">, x[tmp], </w:t>
-      </w:r>
-      <w:r>
-        <w:rPr>
-          <w:rStyle w:val="StringTok"/>
-        </w:rPr>
-        <w:t xml:space="preserve">"</w:t>
-      </w:r>
-      <w:r>
-        <w:rPr>
-          <w:rStyle w:val="CharTok"/>
-        </w:rPr>
-        <w:t xml:space="preserve">\n</w:t>
-      </w:r>
-      <w:r>
-        <w:rPr>
-          <w:rStyle w:val="StringTok"/>
-        </w:rPr>
-        <w:t xml:space="preserve">"</w:t>
-      </w:r>
-      <w:r>
-        <w:rPr>
-          <w:rStyle w:val="NormalTok"/>
-        </w:rPr>
-        <w:t xml:space="preserve">)</w:t>
-      </w:r>
-      <w:r>
-        <w:br/>
-      </w:r>
-      <w:r>
-        <w:rPr>
-          <w:rStyle w:val="NormalTok"/>
-        </w:rPr>
-        <w:t xml:space="preserve">    data =</w:t>
-      </w:r>
-      <w:r>
-        <w:rPr>
-          <w:rStyle w:val="StringTok"/>
-        </w:rPr>
-        <w:t xml:space="preserve"> </w:t>
-      </w:r>
-      <w:r>
-        <w:rPr>
-          <w:rStyle w:val="NormalTok"/>
-        </w:rPr>
-        <w:t xml:space="preserve">y[tmp, ]</w:t>
-      </w:r>
-      <w:r>
-        <w:br/>
-      </w:r>
-      <w:r>
-        <w:rPr>
-          <w:rStyle w:val="NormalTok"/>
-        </w:rPr>
-        <w:t xml:space="preserve">    cormatrix =</w:t>
-      </w:r>
-      <w:r>
-        <w:rPr>
-          <w:rStyle w:val="StringTok"/>
-        </w:rPr>
-        <w:t xml:space="preserve"> </w:t>
-      </w:r>
-      <w:r>
-        <w:rPr>
-          <w:rStyle w:val="KeywordTok"/>
-        </w:rPr>
-        <w:t xml:space="preserve">cor</w:t>
-      </w:r>
-      <w:r>
-        <w:rPr>
-          <w:rStyle w:val="NormalTok"/>
-        </w:rPr>
-        <w:t xml:space="preserve">(data)</w:t>
-      </w:r>
-      <w:r>
-        <w:br/>
-      </w:r>
-      <w:r>
-        <w:rPr>
-          <w:rStyle w:val="NormalTok"/>
-        </w:rPr>
-        <w:t xml:space="preserve">    lower =</w:t>
-      </w:r>
-      <w:r>
-        <w:rPr>
-          <w:rStyle w:val="StringTok"/>
-        </w:rPr>
-        <w:t xml:space="preserve"> </w:t>
-      </w:r>
-      <w:r>
-        <w:rPr>
-          <w:rStyle w:val="KeywordTok"/>
-        </w:rPr>
-        <w:t xml:space="preserve">abs</w:t>
-      </w:r>
-      <w:r>
-        <w:rPr>
-          <w:rStyle w:val="NormalTok"/>
-        </w:rPr>
-        <w:t xml:space="preserve">(cormatrix[</w:t>
-      </w:r>
-      <w:r>
-        <w:rPr>
-          <w:rStyle w:val="KeywordTok"/>
-        </w:rPr>
-        <w:t xml:space="preserve">lower.tri</w:t>
-      </w:r>
-      <w:r>
-        <w:rPr>
-          <w:rStyle w:val="NormalTok"/>
-        </w:rPr>
-        <w:t xml:space="preserve">(cormatrix)])</w:t>
-      </w:r>
-      <w:r>
-        <w:br/>
-      </w:r>
-      <w:r>
-        <w:rPr>
-          <w:rStyle w:val="NormalTok"/>
-        </w:rPr>
-        <w:t xml:space="preserve">    </w:t>
-      </w:r>
-      <w:r>
-        <w:rPr>
-          <w:rStyle w:val="KeywordTok"/>
-        </w:rPr>
-        <w:t xml:space="preserve">cat</w:t>
-      </w:r>
-      <w:r>
-        <w:rPr>
-          <w:rStyle w:val="NormalTok"/>
-        </w:rPr>
-        <w:t xml:space="preserve">(</w:t>
-      </w:r>
-      <w:r>
-        <w:rPr>
-          <w:rStyle w:val="StringTok"/>
-        </w:rPr>
-        <w:t xml:space="preserve">"Статистика по треугольнику корреляционной матрицы </w:t>
-      </w:r>
-      <w:r>
-        <w:rPr>
-          <w:rStyle w:val="CharTok"/>
-        </w:rPr>
-        <w:t xml:space="preserve">\n</w:t>
-      </w:r>
-      <w:r>
-        <w:rPr>
-          <w:rStyle w:val="StringTok"/>
-        </w:rPr>
-        <w:t xml:space="preserve">"</w:t>
-      </w:r>
-      <w:r>
-        <w:rPr>
-          <w:rStyle w:val="NormalTok"/>
-        </w:rPr>
-        <w:t xml:space="preserve">)</w:t>
-      </w:r>
-      <w:r>
-        <w:br/>
-      </w:r>
-      <w:r>
-        <w:rPr>
-          <w:rStyle w:val="NormalTok"/>
-        </w:rPr>
-        <w:t xml:space="preserve">    </w:t>
-      </w:r>
-      <w:r>
-        <w:rPr>
-          <w:rStyle w:val="KeywordTok"/>
-        </w:rPr>
-        <w:t xml:space="preserve">print</w:t>
-      </w:r>
-      <w:r>
-        <w:rPr>
-          <w:rStyle w:val="NormalTok"/>
-        </w:rPr>
-        <w:t xml:space="preserve">(</w:t>
-      </w:r>
-      <w:r>
-        <w:rPr>
-          <w:rStyle w:val="KeywordTok"/>
-        </w:rPr>
-        <w:t xml:space="preserve">summary</w:t>
-      </w:r>
-      <w:r>
-        <w:rPr>
-          <w:rStyle w:val="NormalTok"/>
-        </w:rPr>
-        <w:t xml:space="preserve">(lower[lower </w:t>
-      </w:r>
-      <w:r>
-        <w:rPr>
-          <w:rStyle w:val="OperatorTok"/>
-        </w:rPr>
-        <w:t xml:space="preserve">!=</w:t>
-      </w:r>
-      <w:r>
-        <w:rPr>
-          <w:rStyle w:val="StringTok"/>
-        </w:rPr>
-        <w:t xml:space="preserve"> </w:t>
-      </w:r>
-      <w:r>
-        <w:rPr>
-          <w:rStyle w:val="DecValTok"/>
-        </w:rPr>
-        <w:t xml:space="preserve">0</w:t>
-      </w:r>
-      <w:r>
-        <w:rPr>
-          <w:rStyle w:val="NormalTok"/>
-        </w:rPr>
-        <w:t xml:space="preserve">]))</w:t>
-      </w:r>
-      <w:r>
-        <w:br/>
-      </w:r>
-      <w:r>
-        <w:rPr>
-          <w:rStyle w:val="NormalTok"/>
-        </w:rPr>
-        <w:t xml:space="preserve">    </w:t>
-      </w:r>
-      <w:r>
-        <w:rPr>
-          <w:rStyle w:val="KeywordTok"/>
-        </w:rPr>
-        <w:t xml:space="preserve">corrgram</w:t>
-      </w:r>
-      <w:r>
-        <w:rPr>
-          <w:rStyle w:val="NormalTok"/>
-        </w:rPr>
-        <w:t xml:space="preserve">(cormatrix, </w:t>
-      </w:r>
-      <w:r>
-        <w:rPr>
-          <w:rStyle w:val="DataTypeTok"/>
-        </w:rPr>
-        <w:t xml:space="preserve">order =</w:t>
-      </w:r>
-      <w:r>
-        <w:rPr>
-          <w:rStyle w:val="NormalTok"/>
-        </w:rPr>
-        <w:t xml:space="preserve"> </w:t>
-      </w:r>
-      <w:r>
-        <w:rPr>
-          <w:rStyle w:val="OtherTok"/>
-        </w:rPr>
-        <w:t xml:space="preserve">FALSE</w:t>
-      </w:r>
-      <w:r>
-        <w:rPr>
-          <w:rStyle w:val="NormalTok"/>
-        </w:rPr>
-        <w:t xml:space="preserve">, </w:t>
-      </w:r>
-      <w:r>
-        <w:rPr>
-          <w:rStyle w:val="DataTypeTok"/>
-        </w:rPr>
-        <w:t xml:space="preserve">lower.panel =</w:t>
-      </w:r>
-      <w:r>
-        <w:rPr>
-          <w:rStyle w:val="NormalTok"/>
-        </w:rPr>
-        <w:t xml:space="preserve"> panel.shade, </w:t>
-      </w:r>
-      <w:r>
-        <w:rPr>
-          <w:rStyle w:val="DataTypeTok"/>
-        </w:rPr>
-        <w:t xml:space="preserve">upper.panel =</w:t>
-      </w:r>
-      <w:r>
-        <w:rPr>
-          <w:rStyle w:val="NormalTok"/>
-        </w:rPr>
-        <w:t xml:space="preserve"> panel.pie)</w:t>
-      </w:r>
-      <w:r>
-        <w:br/>
-      </w:r>
-      <w:r>
-        <w:rPr>
-          <w:rStyle w:val="NormalTok"/>
-        </w:rPr>
-        <w:t xml:space="preserve">}</w:t>
-      </w:r>
-    </w:p>
-    <w:p>
-      <w:pPr>
-        <w:pStyle w:val="SourceCode"/>
-      </w:pPr>
-      <w:r>
-        <w:rPr>
-          <w:rStyle w:val="VerbatimChar"/>
-        </w:rPr>
-        <w:t xml:space="preserve">## Times: 1846 1847 1848 1849 1850 1851 1852 1853 1854 1855 1856 1857 1858 1859 1860 1866 1867 1868 1869 1870 </w:t>
-      </w:r>
-      <w:r>
-        <w:br/>
-      </w:r>
-      <w:r>
-        <w:rPr>
-          <w:rStyle w:val="VerbatimChar"/>
-        </w:rPr>
-        <w:t xml:space="preserve">## Статистика по треугольнику корреляционной матрицы </w:t>
-      </w:r>
-      <w:r>
-        <w:br/>
-      </w:r>
-      <w:r>
-        <w:rPr>
-          <w:rStyle w:val="VerbatimChar"/>
-        </w:rPr>
-        <w:t xml:space="preserve">##    Min. 1st Qu.  Median    Mean 3rd Qu.    Max. </w:t>
-      </w:r>
-      <w:r>
-        <w:br/>
-      </w:r>
-      <w:r>
-        <w:rPr>
-          <w:rStyle w:val="VerbatimChar"/>
-        </w:rPr>
-        <w:t xml:space="preserve">##  0.1555  0.5340  0.6129  0.5867  0.7638  0.8291</w:t>
       </w:r>
     </w:p>
     <w:p>
@@ -34056,91 +34428,6 @@
                 <pic:pic>
                   <pic:nvPicPr>
                     <pic:cNvPr descr="Многомерная-статистика_files/figure-docx/unnamed-chunk-57-1.png" id="0" name="Picture"/>
-                    <pic:cNvPicPr>
-                      <a:picLocks noChangeArrowheads="1" noChangeAspect="1"/>
-                    </pic:cNvPicPr>
-                  </pic:nvPicPr>
-                  <pic:blipFill>
-                    <a:blip r:embed="rId95"/>
-                    <a:stretch>
-                      <a:fillRect/>
-                    </a:stretch>
-                  </pic:blipFill>
-                  <pic:spPr bwMode="auto">
-                    <a:xfrm>
-                      <a:off x="0" y="0"/>
-                      <a:ext cx="4620126" cy="3696101"/>
-                    </a:xfrm>
-                    <a:prstGeom prst="rect">
-                      <a:avLst/>
-                    </a:prstGeom>
-                    <a:noFill/>
-                    <a:ln w="9525">
-                      <a:noFill/>
-                      <a:headEnd/>
-                      <a:tailEnd/>
-                    </a:ln>
-                  </pic:spPr>
-                </pic:pic>
-              </a:graphicData>
-            </a:graphic>
-          </wp:inline>
-        </w:drawing>
-      </w:r>
-    </w:p>
-    <w:p>
-      <w:pPr>
-        <w:pStyle w:val="SourceCode"/>
-      </w:pPr>
-      <w:r>
-        <w:rPr>
-          <w:rStyle w:val="VerbatimChar"/>
-        </w:rPr>
-        <w:t xml:space="preserve">## Times: 1871 1872 1873 1874 1875 1876 1877 1878 1879 1880 1881 1882 1883 1884 1885 1886 1887 1888 1889 1890 </w:t>
-      </w:r>
-      <w:r>
-        <w:br/>
-      </w:r>
-      <w:r>
-        <w:rPr>
-          <w:rStyle w:val="VerbatimChar"/>
-        </w:rPr>
-        <w:t xml:space="preserve">## Статистика по треугольнику корреляционной матрицы </w:t>
-      </w:r>
-      <w:r>
-        <w:br/>
-      </w:r>
-      <w:r>
-        <w:rPr>
-          <w:rStyle w:val="VerbatimChar"/>
-        </w:rPr>
-        <w:t xml:space="preserve">##    Min. 1st Qu.  Median    Mean 3rd Qu.    Max. </w:t>
-      </w:r>
-      <w:r>
-        <w:br/>
-      </w:r>
-      <w:r>
-        <w:rPr>
-          <w:rStyle w:val="VerbatimChar"/>
-        </w:rPr>
-        <w:t xml:space="preserve">##  0.1562  0.2698  0.5262  0.4926  0.6492  0.8766</w:t>
-      </w:r>
-    </w:p>
-    <w:p>
-      <w:pPr>
-        <w:pStyle w:val="FirstParagraph"/>
-      </w:pPr>
-      <w:r>
-        <w:drawing>
-          <wp:inline>
-            <wp:extent cx="4620126" cy="3696101"/>
-            <wp:effectExtent b="0" l="0" r="0" t="0"/>
-            <wp:docPr descr="" title="" id="1" name="Picture"/>
-            <a:graphic>
-              <a:graphicData uri="http://schemas.openxmlformats.org/drawingml/2006/picture">
-                <pic:pic>
-                  <pic:nvPicPr>
-                    <pic:cNvPr descr="Многомерная-статистика_files/figure-docx/unnamed-chunk-57-2.png" id="0" name="Picture"/>
                     <pic:cNvPicPr>
                       <a:picLocks noChangeArrowheads="1" noChangeAspect="1"/>
                     </pic:cNvPicPr>
@@ -34175,13 +34462,653 @@
     </w:p>
     <w:p>
       <w:pPr>
+        <w:pStyle w:val="BodyText"/>
+      </w:pPr>
+      <w:r>
+        <w:t xml:space="preserve">И последнее:</w:t>
+      </w:r>
+      <w:r>
+        <w:t xml:space="preserve"> </w:t>
+      </w:r>
+      <w:r>
+        <w:rPr>
+          <w:b/>
+        </w:rPr>
+        <w:t xml:space="preserve">визуализируем корреляции между всеми исходными районами за последние 60 лет наблюдений по отрезкам в 20 лет</w:t>
+      </w:r>
+      <w:r>
+        <w:t xml:space="preserve">:</w:t>
+      </w:r>
+    </w:p>
+    <w:p>
+      <w:pPr>
         <w:pStyle w:val="SourceCode"/>
       </w:pPr>
       <w:r>
         <w:rPr>
-          <w:rStyle w:val="VerbatimChar"/>
-        </w:rPr>
-        <w:t xml:space="preserve">## Times: 1891 1892 1893 1894 1895 1896 1902 1903 1904 1905 1906 1907 1908 1909 1910 1911 1912 1913 1914 1915 </w:t>
+          <w:rStyle w:val="NormalTok"/>
+        </w:rPr>
+        <w:t xml:space="preserve">nn =</w:t>
+      </w:r>
+      <w:r>
+        <w:rPr>
+          <w:rStyle w:val="StringTok"/>
+        </w:rPr>
+        <w:t xml:space="preserve"> </w:t>
+      </w:r>
+      <w:r>
+        <w:rPr>
+          <w:rStyle w:val="DecValTok"/>
+        </w:rPr>
+        <w:t xml:space="preserve">20</w:t>
+      </w:r>
+      <w:r>
+        <w:br/>
+      </w:r>
+      <w:r>
+        <w:br/>
+      </w:r>
+      <w:r>
+        <w:rPr>
+          <w:rStyle w:val="ControlFlowTok"/>
+        </w:rPr>
+        <w:t xml:space="preserve">for</w:t>
+      </w:r>
+      <w:r>
+        <w:rPr>
+          <w:rStyle w:val="NormalTok"/>
+        </w:rPr>
+        <w:t xml:space="preserve"> (i </w:t>
+      </w:r>
+      <w:r>
+        <w:rPr>
+          <w:rStyle w:val="ControlFlowTok"/>
+        </w:rPr>
+        <w:t xml:space="preserve">in</w:t>
+      </w:r>
+      <w:r>
+        <w:rPr>
+          <w:rStyle w:val="NormalTok"/>
+        </w:rPr>
+        <w:t xml:space="preserve"> </w:t>
+      </w:r>
+      <w:r>
+        <w:rPr>
+          <w:rStyle w:val="KeywordTok"/>
+        </w:rPr>
+        <w:t xml:space="preserve">seq</w:t>
+      </w:r>
+      <w:r>
+        <w:rPr>
+          <w:rStyle w:val="NormalTok"/>
+        </w:rPr>
+        <w:t xml:space="preserve">(</w:t>
+      </w:r>
+      <w:r>
+        <w:rPr>
+          <w:rStyle w:val="KeywordTok"/>
+        </w:rPr>
+        <w:t xml:space="preserve">length</w:t>
+      </w:r>
+      <w:r>
+        <w:rPr>
+          <w:rStyle w:val="NormalTok"/>
+        </w:rPr>
+        <w:t xml:space="preserve">(x) </w:t>
+      </w:r>
+      <w:r>
+        <w:rPr>
+          <w:rStyle w:val="OperatorTok"/>
+        </w:rPr>
+        <w:t xml:space="preserve">-</w:t>
+      </w:r>
+      <w:r>
+        <w:rPr>
+          <w:rStyle w:val="StringTok"/>
+        </w:rPr>
+        <w:t xml:space="preserve"> </w:t>
+      </w:r>
+      <w:r>
+        <w:rPr>
+          <w:rStyle w:val="DecValTok"/>
+        </w:rPr>
+        <w:t xml:space="preserve">60</w:t>
+      </w:r>
+      <w:r>
+        <w:rPr>
+          <w:rStyle w:val="NormalTok"/>
+        </w:rPr>
+        <w:t xml:space="preserve">, </w:t>
+      </w:r>
+      <w:r>
+        <w:rPr>
+          <w:rStyle w:val="KeywordTok"/>
+        </w:rPr>
+        <w:t xml:space="preserve">length</w:t>
+      </w:r>
+      <w:r>
+        <w:rPr>
+          <w:rStyle w:val="NormalTok"/>
+        </w:rPr>
+        <w:t xml:space="preserve">(x) </w:t>
+      </w:r>
+      <w:r>
+        <w:rPr>
+          <w:rStyle w:val="OperatorTok"/>
+        </w:rPr>
+        <w:t xml:space="preserve">-</w:t>
+      </w:r>
+      <w:r>
+        <w:rPr>
+          <w:rStyle w:val="StringTok"/>
+        </w:rPr>
+        <w:t xml:space="preserve"> </w:t>
+      </w:r>
+      <w:r>
+        <w:rPr>
+          <w:rStyle w:val="NormalTok"/>
+        </w:rPr>
+        <w:t xml:space="preserve">nn, nn)) {</w:t>
+      </w:r>
+      <w:r>
+        <w:br/>
+      </w:r>
+      <w:r>
+        <w:rPr>
+          <w:rStyle w:val="NormalTok"/>
+        </w:rPr>
+        <w:t xml:space="preserve">    tmp =</w:t>
+      </w:r>
+      <w:r>
+        <w:rPr>
+          <w:rStyle w:val="StringTok"/>
+        </w:rPr>
+        <w:t xml:space="preserve"> </w:t>
+      </w:r>
+      <w:r>
+        <w:rPr>
+          <w:rStyle w:val="NormalTok"/>
+        </w:rPr>
+        <w:t xml:space="preserve">i</w:t>
+      </w:r>
+      <w:r>
+        <w:rPr>
+          <w:rStyle w:val="OperatorTok"/>
+        </w:rPr>
+        <w:t xml:space="preserve">:</w:t>
+      </w:r>
+      <w:r>
+        <w:rPr>
+          <w:rStyle w:val="NormalTok"/>
+        </w:rPr>
+        <w:t xml:space="preserve">(i </w:t>
+      </w:r>
+      <w:r>
+        <w:rPr>
+          <w:rStyle w:val="OperatorTok"/>
+        </w:rPr>
+        <w:t xml:space="preserve">+</w:t>
+      </w:r>
+      <w:r>
+        <w:rPr>
+          <w:rStyle w:val="StringTok"/>
+        </w:rPr>
+        <w:t xml:space="preserve"> </w:t>
+      </w:r>
+      <w:r>
+        <w:rPr>
+          <w:rStyle w:val="NormalTok"/>
+        </w:rPr>
+        <w:t xml:space="preserve">nn </w:t>
+      </w:r>
+      <w:r>
+        <w:rPr>
+          <w:rStyle w:val="OperatorTok"/>
+        </w:rPr>
+        <w:t xml:space="preserve">-</w:t>
+      </w:r>
+      <w:r>
+        <w:rPr>
+          <w:rStyle w:val="StringTok"/>
+        </w:rPr>
+        <w:t xml:space="preserve"> </w:t>
+      </w:r>
+      <w:r>
+        <w:rPr>
+          <w:rStyle w:val="DecValTok"/>
+        </w:rPr>
+        <w:t xml:space="preserve">1</w:t>
+      </w:r>
+      <w:r>
+        <w:rPr>
+          <w:rStyle w:val="NormalTok"/>
+        </w:rPr>
+        <w:t xml:space="preserve">)</w:t>
+      </w:r>
+      <w:r>
+        <w:br/>
+      </w:r>
+      <w:r>
+        <w:rPr>
+          <w:rStyle w:val="NormalTok"/>
+        </w:rPr>
+        <w:t xml:space="preserve">    </w:t>
+      </w:r>
+      <w:r>
+        <w:rPr>
+          <w:rStyle w:val="KeywordTok"/>
+        </w:rPr>
+        <w:t xml:space="preserve">cat</w:t>
+      </w:r>
+      <w:r>
+        <w:rPr>
+          <w:rStyle w:val="NormalTok"/>
+        </w:rPr>
+        <w:t xml:space="preserve">(</w:t>
+      </w:r>
+      <w:r>
+        <w:rPr>
+          <w:rStyle w:val="StringTok"/>
+        </w:rPr>
+        <w:t xml:space="preserve">"Times:"</w:t>
+      </w:r>
+      <w:r>
+        <w:rPr>
+          <w:rStyle w:val="NormalTok"/>
+        </w:rPr>
+        <w:t xml:space="preserve">, x[tmp], </w:t>
+      </w:r>
+      <w:r>
+        <w:rPr>
+          <w:rStyle w:val="StringTok"/>
+        </w:rPr>
+        <w:t xml:space="preserve">"</w:t>
+      </w:r>
+      <w:r>
+        <w:rPr>
+          <w:rStyle w:val="CharTok"/>
+        </w:rPr>
+        <w:t xml:space="preserve">\n</w:t>
+      </w:r>
+      <w:r>
+        <w:rPr>
+          <w:rStyle w:val="StringTok"/>
+        </w:rPr>
+        <w:t xml:space="preserve">"</w:t>
+      </w:r>
+      <w:r>
+        <w:rPr>
+          <w:rStyle w:val="NormalTok"/>
+        </w:rPr>
+        <w:t xml:space="preserve">)</w:t>
+      </w:r>
+      <w:r>
+        <w:br/>
+      </w:r>
+      <w:r>
+        <w:rPr>
+          <w:rStyle w:val="NormalTok"/>
+        </w:rPr>
+        <w:t xml:space="preserve">    data =</w:t>
+      </w:r>
+      <w:r>
+        <w:rPr>
+          <w:rStyle w:val="StringTok"/>
+        </w:rPr>
+        <w:t xml:space="preserve"> </w:t>
+      </w:r>
+      <w:r>
+        <w:rPr>
+          <w:rStyle w:val="NormalTok"/>
+        </w:rPr>
+        <w:t xml:space="preserve">y[tmp, ]</w:t>
+      </w:r>
+      <w:r>
+        <w:br/>
+      </w:r>
+      <w:r>
+        <w:rPr>
+          <w:rStyle w:val="NormalTok"/>
+        </w:rPr>
+        <w:t xml:space="preserve">    cormatrix =</w:t>
+      </w:r>
+      <w:r>
+        <w:rPr>
+          <w:rStyle w:val="StringTok"/>
+        </w:rPr>
+        <w:t xml:space="preserve"> </w:t>
+      </w:r>
+      <w:r>
+        <w:rPr>
+          <w:rStyle w:val="KeywordTok"/>
+        </w:rPr>
+        <w:t xml:space="preserve">cor</w:t>
+      </w:r>
+      <w:r>
+        <w:rPr>
+          <w:rStyle w:val="NormalTok"/>
+        </w:rPr>
+        <w:t xml:space="preserve">(data)</w:t>
+      </w:r>
+      <w:r>
+        <w:br/>
+      </w:r>
+      <w:r>
+        <w:rPr>
+          <w:rStyle w:val="NormalTok"/>
+        </w:rPr>
+        <w:t xml:space="preserve">    </w:t>
+      </w:r>
+      <w:r>
+        <w:rPr>
+          <w:rStyle w:val="KeywordTok"/>
+        </w:rPr>
+        <w:t xml:space="preserve">cat</w:t>
+      </w:r>
+      <w:r>
+        <w:rPr>
+          <w:rStyle w:val="NormalTok"/>
+        </w:rPr>
+        <w:t xml:space="preserve">(</w:t>
+      </w:r>
+      <w:r>
+        <w:rPr>
+          <w:rStyle w:val="StringTok"/>
+        </w:rPr>
+        <w:t xml:space="preserve">"Матрица корреляций:</w:t>
+      </w:r>
+      <w:r>
+        <w:rPr>
+          <w:rStyle w:val="CharTok"/>
+        </w:rPr>
+        <w:t xml:space="preserve">\n</w:t>
+      </w:r>
+      <w:r>
+        <w:rPr>
+          <w:rStyle w:val="StringTok"/>
+        </w:rPr>
+        <w:t xml:space="preserve">"</w:t>
+      </w:r>
+      <w:r>
+        <w:rPr>
+          <w:rStyle w:val="NormalTok"/>
+        </w:rPr>
+        <w:t xml:space="preserve">)</w:t>
+      </w:r>
+      <w:r>
+        <w:br/>
+      </w:r>
+      <w:r>
+        <w:rPr>
+          <w:rStyle w:val="NormalTok"/>
+        </w:rPr>
+        <w:t xml:space="preserve">    </w:t>
+      </w:r>
+      <w:r>
+        <w:rPr>
+          <w:rStyle w:val="KeywordTok"/>
+        </w:rPr>
+        <w:t xml:space="preserve">print</w:t>
+      </w:r>
+      <w:r>
+        <w:rPr>
+          <w:rStyle w:val="NormalTok"/>
+        </w:rPr>
+        <w:t xml:space="preserve">(cormatrix)</w:t>
+      </w:r>
+      <w:r>
+        <w:br/>
+      </w:r>
+      <w:r>
+        <w:rPr>
+          <w:rStyle w:val="NormalTok"/>
+        </w:rPr>
+        <w:t xml:space="preserve">    lower =</w:t>
+      </w:r>
+      <w:r>
+        <w:rPr>
+          <w:rStyle w:val="StringTok"/>
+        </w:rPr>
+        <w:t xml:space="preserve"> </w:t>
+      </w:r>
+      <w:r>
+        <w:rPr>
+          <w:rStyle w:val="KeywordTok"/>
+        </w:rPr>
+        <w:t xml:space="preserve">abs</w:t>
+      </w:r>
+      <w:r>
+        <w:rPr>
+          <w:rStyle w:val="NormalTok"/>
+        </w:rPr>
+        <w:t xml:space="preserve">(cormatrix[</w:t>
+      </w:r>
+      <w:r>
+        <w:rPr>
+          <w:rStyle w:val="KeywordTok"/>
+        </w:rPr>
+        <w:t xml:space="preserve">lower.tri</w:t>
+      </w:r>
+      <w:r>
+        <w:rPr>
+          <w:rStyle w:val="NormalTok"/>
+        </w:rPr>
+        <w:t xml:space="preserve">(cormatrix)])</w:t>
+      </w:r>
+      <w:r>
+        <w:br/>
+      </w:r>
+      <w:r>
+        <w:rPr>
+          <w:rStyle w:val="NormalTok"/>
+        </w:rPr>
+        <w:t xml:space="preserve">    </w:t>
+      </w:r>
+      <w:r>
+        <w:rPr>
+          <w:rStyle w:val="KeywordTok"/>
+        </w:rPr>
+        <w:t xml:space="preserve">cat</w:t>
+      </w:r>
+      <w:r>
+        <w:rPr>
+          <w:rStyle w:val="NormalTok"/>
+        </w:rPr>
+        <w:t xml:space="preserve">(</w:t>
+      </w:r>
+      <w:r>
+        <w:rPr>
+          <w:rStyle w:val="StringTok"/>
+        </w:rPr>
+        <w:t xml:space="preserve">"Статистика по треугольнику корреляционной матрицы </w:t>
+      </w:r>
+      <w:r>
+        <w:rPr>
+          <w:rStyle w:val="CharTok"/>
+        </w:rPr>
+        <w:t xml:space="preserve">\n</w:t>
+      </w:r>
+      <w:r>
+        <w:rPr>
+          <w:rStyle w:val="StringTok"/>
+        </w:rPr>
+        <w:t xml:space="preserve">"</w:t>
+      </w:r>
+      <w:r>
+        <w:rPr>
+          <w:rStyle w:val="NormalTok"/>
+        </w:rPr>
+        <w:t xml:space="preserve">)</w:t>
+      </w:r>
+      <w:r>
+        <w:br/>
+      </w:r>
+      <w:r>
+        <w:rPr>
+          <w:rStyle w:val="NormalTok"/>
+        </w:rPr>
+        <w:t xml:space="preserve">    </w:t>
+      </w:r>
+      <w:r>
+        <w:rPr>
+          <w:rStyle w:val="KeywordTok"/>
+        </w:rPr>
+        <w:t xml:space="preserve">print</w:t>
+      </w:r>
+      <w:r>
+        <w:rPr>
+          <w:rStyle w:val="NormalTok"/>
+        </w:rPr>
+        <w:t xml:space="preserve">(</w:t>
+      </w:r>
+      <w:r>
+        <w:rPr>
+          <w:rStyle w:val="KeywordTok"/>
+        </w:rPr>
+        <w:t xml:space="preserve">summary</w:t>
+      </w:r>
+      <w:r>
+        <w:rPr>
+          <w:rStyle w:val="NormalTok"/>
+        </w:rPr>
+        <w:t xml:space="preserve">(lower[lower </w:t>
+      </w:r>
+      <w:r>
+        <w:rPr>
+          <w:rStyle w:val="OperatorTok"/>
+        </w:rPr>
+        <w:t xml:space="preserve">!=</w:t>
+      </w:r>
+      <w:r>
+        <w:rPr>
+          <w:rStyle w:val="StringTok"/>
+        </w:rPr>
+        <w:t xml:space="preserve"> </w:t>
+      </w:r>
+      <w:r>
+        <w:rPr>
+          <w:rStyle w:val="DecValTok"/>
+        </w:rPr>
+        <w:t xml:space="preserve">0</w:t>
+      </w:r>
+      <w:r>
+        <w:rPr>
+          <w:rStyle w:val="NormalTok"/>
+        </w:rPr>
+        <w:t xml:space="preserve">]))</w:t>
+      </w:r>
+      <w:r>
+        <w:br/>
+      </w:r>
+      <w:r>
+        <w:rPr>
+          <w:rStyle w:val="NormalTok"/>
+        </w:rPr>
+        <w:t xml:space="preserve">    </w:t>
+      </w:r>
+      <w:r>
+        <w:rPr>
+          <w:rStyle w:val="KeywordTok"/>
+        </w:rPr>
+        <w:t xml:space="preserve">corrplot</w:t>
+      </w:r>
+      <w:r>
+        <w:rPr>
+          <w:rStyle w:val="NormalTok"/>
+        </w:rPr>
+        <w:t xml:space="preserve">(cormatrix)</w:t>
+      </w:r>
+      <w:r>
+        <w:br/>
+      </w:r>
+      <w:r>
+        <w:rPr>
+          <w:rStyle w:val="NormalTok"/>
+        </w:rPr>
+        <w:t xml:space="preserve">}</w:t>
+      </w:r>
+    </w:p>
+    <w:p>
+      <w:pPr>
+        <w:pStyle w:val="SourceCode"/>
+      </w:pPr>
+      <w:r>
+        <w:rPr>
+          <w:rStyle w:val="VerbatimChar"/>
+        </w:rPr>
+        <w:t xml:space="preserve">## Times: 1846 1847 1848 1849 1850 1851 1852 1853 1854 1855 1856 1857 1858 1859 1860 1866 1867 1868 1869 1870 </w:t>
+      </w:r>
+      <w:r>
+        <w:br/>
+      </w:r>
+      <w:r>
+        <w:rPr>
+          <w:rStyle w:val="VerbatimChar"/>
+        </w:rPr>
+        <w:t xml:space="preserve">## Матрица корреляций:</w:t>
+      </w:r>
+      <w:r>
+        <w:br/>
+      </w:r>
+      <w:r>
+        <w:rPr>
+          <w:rStyle w:val="VerbatimChar"/>
+        </w:rPr>
+        <w:t xml:space="preserve">##           V1        V2        V3        V4        V5        V6</w:t>
+      </w:r>
+      <w:r>
+        <w:br/>
+      </w:r>
+      <w:r>
+        <w:rPr>
+          <w:rStyle w:val="VerbatimChar"/>
+        </w:rPr>
+        <w:t xml:space="preserve">## V1 1.0000000 0.8291448 0.5366430 0.6129233 0.8161189 0.1555005</w:t>
+      </w:r>
+      <w:r>
+        <w:br/>
+      </w:r>
+      <w:r>
+        <w:rPr>
+          <w:rStyle w:val="VerbatimChar"/>
+        </w:rPr>
+        <w:t xml:space="preserve">## V2 0.8291448 1.0000000 0.7717488 0.7558893 0.7731484 0.5312709</w:t>
+      </w:r>
+      <w:r>
+        <w:br/>
+      </w:r>
+      <w:r>
+        <w:rPr>
+          <w:rStyle w:val="VerbatimChar"/>
+        </w:rPr>
+        <w:t xml:space="preserve">## V3 0.5366430 0.7717488 1.0000000 0.5726800 0.6073105 0.7487677</w:t>
+      </w:r>
+      <w:r>
+        <w:br/>
+      </w:r>
+      <w:r>
+        <w:rPr>
+          <w:rStyle w:val="VerbatimChar"/>
+        </w:rPr>
+        <w:t xml:space="preserve">## V4 0.6129233 0.7558893 0.5726800 1.0000000 0.6249769 0.2797815</w:t>
+      </w:r>
+      <w:r>
+        <w:br/>
+      </w:r>
+      <w:r>
+        <w:rPr>
+          <w:rStyle w:val="VerbatimChar"/>
+        </w:rPr>
+        <w:t xml:space="preserve">## V5 0.8161189 0.7731484 0.6073105 0.6249769 1.0000000 0.1852402</w:t>
+      </w:r>
+      <w:r>
+        <w:br/>
+      </w:r>
+      <w:r>
+        <w:rPr>
+          <w:rStyle w:val="VerbatimChar"/>
+        </w:rPr>
+        <w:t xml:space="preserve">## V6 0.1555005 0.5312709 0.7487677 0.2797815 0.1852402 1.0000000</w:t>
       </w:r>
       <w:r>
         <w:br/>
@@ -34208,7 +35135,7 @@
         <w:rPr>
           <w:rStyle w:val="VerbatimChar"/>
         </w:rPr>
-        <w:t xml:space="preserve">##  0.1501  0.3448  0.8580  0.6761  0.8856  0.9581</w:t>
+        <w:t xml:space="preserve">##  0.1555  0.5340  0.6129  0.5867  0.7638  0.8291</w:t>
       </w:r>
     </w:p>
     <w:p>
@@ -34225,13 +35152,327 @@
               <a:graphicData uri="http://schemas.openxmlformats.org/drawingml/2006/picture">
                 <pic:pic>
                   <pic:nvPicPr>
-                    <pic:cNvPr descr="Многомерная-статистика_files/figure-docx/unnamed-chunk-57-3.png" id="0" name="Picture"/>
+                    <pic:cNvPr descr="Многомерная-статистика_files/figure-docx/unnamed-chunk-58-1.png" id="0" name="Picture"/>
                     <pic:cNvPicPr>
                       <a:picLocks noChangeArrowheads="1" noChangeAspect="1"/>
                     </pic:cNvPicPr>
                   </pic:nvPicPr>
                   <pic:blipFill>
                     <a:blip r:embed="rId97"/>
+                    <a:stretch>
+                      <a:fillRect/>
+                    </a:stretch>
+                  </pic:blipFill>
+                  <pic:spPr bwMode="auto">
+                    <a:xfrm>
+                      <a:off x="0" y="0"/>
+                      <a:ext cx="4620126" cy="3696101"/>
+                    </a:xfrm>
+                    <a:prstGeom prst="rect">
+                      <a:avLst/>
+                    </a:prstGeom>
+                    <a:noFill/>
+                    <a:ln w="9525">
+                      <a:noFill/>
+                      <a:headEnd/>
+                      <a:tailEnd/>
+                    </a:ln>
+                  </pic:spPr>
+                </pic:pic>
+              </a:graphicData>
+            </a:graphic>
+          </wp:inline>
+        </w:drawing>
+      </w:r>
+    </w:p>
+    <w:p>
+      <w:pPr>
+        <w:pStyle w:val="SourceCode"/>
+      </w:pPr>
+      <w:r>
+        <w:rPr>
+          <w:rStyle w:val="VerbatimChar"/>
+        </w:rPr>
+        <w:t xml:space="preserve">## Times: 1871 1872 1873 1874 1875 1876 1877 1878 1879 1880 1881 1882 1883 1884 1885 1886 1887 1888 1889 1890 </w:t>
+      </w:r>
+      <w:r>
+        <w:br/>
+      </w:r>
+      <w:r>
+        <w:rPr>
+          <w:rStyle w:val="VerbatimChar"/>
+        </w:rPr>
+        <w:t xml:space="preserve">## Матрица корреляций:</w:t>
+      </w:r>
+      <w:r>
+        <w:br/>
+      </w:r>
+      <w:r>
+        <w:rPr>
+          <w:rStyle w:val="VerbatimChar"/>
+        </w:rPr>
+        <w:t xml:space="preserve">##            V1         V2        V3         V4        V5         V6</w:t>
+      </w:r>
+      <w:r>
+        <w:br/>
+      </w:r>
+      <w:r>
+        <w:rPr>
+          <w:rStyle w:val="VerbatimChar"/>
+        </w:rPr>
+        <w:t xml:space="preserve">## V1  1.0000000  0.7649144 0.3027825  0.8765815 0.4005356 -0.5869152</w:t>
+      </w:r>
+      <w:r>
+        <w:br/>
+      </w:r>
+      <w:r>
+        <w:rPr>
+          <w:rStyle w:val="VerbatimChar"/>
+        </w:rPr>
+        <w:t xml:space="preserve">## V2  0.7649144  1.0000000 0.2207233  0.5826532 0.1561994 -0.6556954</w:t>
+      </w:r>
+      <w:r>
+        <w:br/>
+      </w:r>
+      <w:r>
+        <w:rPr>
+          <w:rStyle w:val="VerbatimChar"/>
+        </w:rPr>
+        <w:t xml:space="preserve">## V3  0.3027825  0.2207233 1.0000000  0.5261564 0.8357040  0.2055036</w:t>
+      </w:r>
+      <w:r>
+        <w:br/>
+      </w:r>
+      <w:r>
+        <w:rPr>
+          <w:rStyle w:val="VerbatimChar"/>
+        </w:rPr>
+        <w:t xml:space="preserve">## V4  0.8765815  0.5826532 0.5261564  1.0000000 0.6427869 -0.3945789</w:t>
+      </w:r>
+      <w:r>
+        <w:br/>
+      </w:r>
+      <w:r>
+        <w:rPr>
+          <w:rStyle w:val="VerbatimChar"/>
+        </w:rPr>
+        <w:t xml:space="preserve">## V5  0.4005356  0.1561994 0.8357040  0.6427869 1.0000000  0.2367902</w:t>
+      </w:r>
+      <w:r>
+        <w:br/>
+      </w:r>
+      <w:r>
+        <w:rPr>
+          <w:rStyle w:val="VerbatimChar"/>
+        </w:rPr>
+        <w:t xml:space="preserve">## V6 -0.5869152 -0.6556954 0.2055036 -0.3945789 0.2367902  1.0000000</w:t>
+      </w:r>
+      <w:r>
+        <w:br/>
+      </w:r>
+      <w:r>
+        <w:rPr>
+          <w:rStyle w:val="VerbatimChar"/>
+        </w:rPr>
+        <w:t xml:space="preserve">## Статистика по треугольнику корреляционной матрицы </w:t>
+      </w:r>
+      <w:r>
+        <w:br/>
+      </w:r>
+      <w:r>
+        <w:rPr>
+          <w:rStyle w:val="VerbatimChar"/>
+        </w:rPr>
+        <w:t xml:space="preserve">##    Min. 1st Qu.  Median    Mean 3rd Qu.    Max. </w:t>
+      </w:r>
+      <w:r>
+        <w:br/>
+      </w:r>
+      <w:r>
+        <w:rPr>
+          <w:rStyle w:val="VerbatimChar"/>
+        </w:rPr>
+        <w:t xml:space="preserve">##  0.1562  0.2698  0.5262  0.4926  0.6492  0.8766</w:t>
+      </w:r>
+    </w:p>
+    <w:p>
+      <w:pPr>
+        <w:pStyle w:val="FirstParagraph"/>
+      </w:pPr>
+      <w:r>
+        <w:drawing>
+          <wp:inline>
+            <wp:extent cx="4620126" cy="3696101"/>
+            <wp:effectExtent b="0" l="0" r="0" t="0"/>
+            <wp:docPr descr="" title="" id="1" name="Picture"/>
+            <a:graphic>
+              <a:graphicData uri="http://schemas.openxmlformats.org/drawingml/2006/picture">
+                <pic:pic>
+                  <pic:nvPicPr>
+                    <pic:cNvPr descr="Многомерная-статистика_files/figure-docx/unnamed-chunk-58-2.png" id="0" name="Picture"/>
+                    <pic:cNvPicPr>
+                      <a:picLocks noChangeArrowheads="1" noChangeAspect="1"/>
+                    </pic:cNvPicPr>
+                  </pic:nvPicPr>
+                  <pic:blipFill>
+                    <a:blip r:embed="rId98"/>
+                    <a:stretch>
+                      <a:fillRect/>
+                    </a:stretch>
+                  </pic:blipFill>
+                  <pic:spPr bwMode="auto">
+                    <a:xfrm>
+                      <a:off x="0" y="0"/>
+                      <a:ext cx="4620126" cy="3696101"/>
+                    </a:xfrm>
+                    <a:prstGeom prst="rect">
+                      <a:avLst/>
+                    </a:prstGeom>
+                    <a:noFill/>
+                    <a:ln w="9525">
+                      <a:noFill/>
+                      <a:headEnd/>
+                      <a:tailEnd/>
+                    </a:ln>
+                  </pic:spPr>
+                </pic:pic>
+              </a:graphicData>
+            </a:graphic>
+          </wp:inline>
+        </w:drawing>
+      </w:r>
+    </w:p>
+    <w:p>
+      <w:pPr>
+        <w:pStyle w:val="SourceCode"/>
+      </w:pPr>
+      <w:r>
+        <w:rPr>
+          <w:rStyle w:val="VerbatimChar"/>
+        </w:rPr>
+        <w:t xml:space="preserve">## Times: 1891 1892 1893 1894 1895 1896 1902 1903 1904 1905 1906 1907 1908 1909 1910 1911 1912 1913 1914 1915 </w:t>
+      </w:r>
+      <w:r>
+        <w:br/>
+      </w:r>
+      <w:r>
+        <w:rPr>
+          <w:rStyle w:val="VerbatimChar"/>
+        </w:rPr>
+        <w:t xml:space="preserve">## Матрица корреляций:</w:t>
+      </w:r>
+      <w:r>
+        <w:br/>
+      </w:r>
+      <w:r>
+        <w:rPr>
+          <w:rStyle w:val="VerbatimChar"/>
+        </w:rPr>
+        <w:t xml:space="preserve">##            V1         V2         V3         V4         V5         V6</w:t>
+      </w:r>
+      <w:r>
+        <w:br/>
+      </w:r>
+      <w:r>
+        <w:rPr>
+          <w:rStyle w:val="VerbatimChar"/>
+        </w:rPr>
+        <w:t xml:space="preserve">## V1  1.0000000  0.8424524  0.8816869  0.8683768  0.9197496 -0.1501039</w:t>
+      </w:r>
+      <w:r>
+        <w:br/>
+      </w:r>
+      <w:r>
+        <w:rPr>
+          <w:rStyle w:val="VerbatimChar"/>
+        </w:rPr>
+        <w:t xml:space="preserve">## V2  0.8424524  1.0000000  0.8579754  0.9580594  0.8652964 -0.2309437</w:t>
+      </w:r>
+      <w:r>
+        <w:br/>
+      </w:r>
+      <w:r>
+        <w:rPr>
+          <w:rStyle w:val="VerbatimChar"/>
+        </w:rPr>
+        <w:t xml:space="preserve">## V3  0.8816869  0.8579754  1.0000000  0.8514249  0.8895560 -0.4079528</w:t>
+      </w:r>
+      <w:r>
+        <w:br/>
+      </w:r>
+      <w:r>
+        <w:rPr>
+          <w:rStyle w:val="VerbatimChar"/>
+        </w:rPr>
+        <w:t xml:space="preserve">## V4  0.8683768  0.9580594  0.8514249  1.0000000  0.9179652 -0.2816789</w:t>
+      </w:r>
+      <w:r>
+        <w:br/>
+      </w:r>
+      <w:r>
+        <w:rPr>
+          <w:rStyle w:val="VerbatimChar"/>
+        </w:rPr>
+        <w:t xml:space="preserve">## V5  0.9197496  0.8652964  0.8895560  0.9179652  1.0000000 -0.2186937</w:t>
+      </w:r>
+      <w:r>
+        <w:br/>
+      </w:r>
+      <w:r>
+        <w:rPr>
+          <w:rStyle w:val="VerbatimChar"/>
+        </w:rPr>
+        <w:t xml:space="preserve">## V6 -0.1501039 -0.2309437 -0.4079528 -0.2816789 -0.2186937  1.0000000</w:t>
+      </w:r>
+      <w:r>
+        <w:br/>
+      </w:r>
+      <w:r>
+        <w:rPr>
+          <w:rStyle w:val="VerbatimChar"/>
+        </w:rPr>
+        <w:t xml:space="preserve">## Статистика по треугольнику корреляционной матрицы </w:t>
+      </w:r>
+      <w:r>
+        <w:br/>
+      </w:r>
+      <w:r>
+        <w:rPr>
+          <w:rStyle w:val="VerbatimChar"/>
+        </w:rPr>
+        <w:t xml:space="preserve">##    Min. 1st Qu.  Median    Mean 3rd Qu.    Max. </w:t>
+      </w:r>
+      <w:r>
+        <w:br/>
+      </w:r>
+      <w:r>
+        <w:rPr>
+          <w:rStyle w:val="VerbatimChar"/>
+        </w:rPr>
+        <w:t xml:space="preserve">##  0.1501  0.3448  0.8580  0.6761  0.8856  0.9581</w:t>
+      </w:r>
+    </w:p>
+    <w:p>
+      <w:pPr>
+        <w:pStyle w:val="FirstParagraph"/>
+      </w:pPr>
+      <w:r>
+        <w:drawing>
+          <wp:inline>
+            <wp:extent cx="4620126" cy="3696101"/>
+            <wp:effectExtent b="0" l="0" r="0" t="0"/>
+            <wp:docPr descr="" title="" id="1" name="Picture"/>
+            <a:graphic>
+              <a:graphicData uri="http://schemas.openxmlformats.org/drawingml/2006/picture">
+                <pic:pic>
+                  <pic:nvPicPr>
+                    <pic:cNvPr descr="Многомерная-статистика_files/figure-docx/unnamed-chunk-58-3.png" id="0" name="Picture"/>
+                    <pic:cNvPicPr>
+                      <a:picLocks noChangeArrowheads="1" noChangeAspect="1"/>
+                    </pic:cNvPicPr>
+                  </pic:nvPicPr>
+                  <pic:blipFill>
+                    <a:blip r:embed="rId99"/>
                     <a:stretch>
                       <a:fillRect/>
                     </a:stretch>
